--- a/DOCUMENTACION/MANUAL TECNICO.docx
+++ b/DOCUMENTACION/MANUAL TECNICO.docx
@@ -519,7 +519,7 @@
             </w:rPr>
             <w:fldChar w:fldCharType="separate"/>
           </w:r>
-          <w:hyperlink w:anchor="_Toc17175926" w:history="1">
+          <w:hyperlink w:anchor="_Toc17625704" w:history="1">
             <w:r>
               <w:rPr>
                 <w:rStyle w:val="Hipervnculo"/>
@@ -564,7 +564,7 @@
                 <w:noProof/>
                 <w:webHidden/>
               </w:rPr>
-              <w:instrText xml:space="preserve"> PAGEREF _Toc17175926 \h </w:instrText>
+              <w:instrText xml:space="preserve"> PAGEREF _Toc17625704 \h </w:instrText>
             </w:r>
             <w:r>
               <w:rPr>
@@ -609,7 +609,7 @@
               <w:lang w:bidi="ar-SA"/>
             </w:rPr>
           </w:pPr>
-          <w:hyperlink w:anchor="_Toc17175927" w:history="1">
+          <w:hyperlink w:anchor="_Toc17625705" w:history="1">
             <w:r>
               <w:rPr>
                 <w:rStyle w:val="Hipervnculo"/>
@@ -654,7 +654,7 @@
                 <w:noProof/>
                 <w:webHidden/>
               </w:rPr>
-              <w:instrText xml:space="preserve"> PAGEREF _Toc17175927 \h </w:instrText>
+              <w:instrText xml:space="preserve"> PAGEREF _Toc17625705 \h </w:instrText>
             </w:r>
             <w:r>
               <w:rPr>
@@ -699,7 +699,7 @@
               <w:lang w:bidi="ar-SA"/>
             </w:rPr>
           </w:pPr>
-          <w:hyperlink w:anchor="_Toc17175928" w:history="1">
+          <w:hyperlink w:anchor="_Toc17625706" w:history="1">
             <w:r>
               <w:rPr>
                 <w:rStyle w:val="Hipervnculo"/>
@@ -744,7 +744,7 @@
                 <w:noProof/>
                 <w:webHidden/>
               </w:rPr>
-              <w:instrText xml:space="preserve"> PAGEREF _Toc17175928 \h </w:instrText>
+              <w:instrText xml:space="preserve"> PAGEREF _Toc17625706 \h </w:instrText>
             </w:r>
             <w:r>
               <w:rPr>
@@ -789,7 +789,7 @@
               <w:lang w:bidi="ar-SA"/>
             </w:rPr>
           </w:pPr>
-          <w:hyperlink w:anchor="_Toc17175929" w:history="1">
+          <w:hyperlink w:anchor="_Toc17625707" w:history="1">
             <w:r>
               <w:rPr>
                 <w:rStyle w:val="Hipervnculo"/>
@@ -834,7 +834,7 @@
                 <w:noProof/>
                 <w:webHidden/>
               </w:rPr>
-              <w:instrText xml:space="preserve"> PAGEREF _Toc17175929 \h </w:instrText>
+              <w:instrText xml:space="preserve"> PAGEREF _Toc17625707 \h </w:instrText>
             </w:r>
             <w:r>
               <w:rPr>
@@ -879,7 +879,7 @@
               <w:lang w:bidi="ar-SA"/>
             </w:rPr>
           </w:pPr>
-          <w:hyperlink w:anchor="_Toc17175930" w:history="1">
+          <w:hyperlink w:anchor="_Toc17625708" w:history="1">
             <w:r>
               <w:rPr>
                 <w:rStyle w:val="Hipervnculo"/>
@@ -924,7 +924,7 @@
                 <w:noProof/>
                 <w:webHidden/>
               </w:rPr>
-              <w:instrText xml:space="preserve"> PAGEREF _Toc17175930 \h </w:instrText>
+              <w:instrText xml:space="preserve"> PAGEREF _Toc17625708 \h </w:instrText>
             </w:r>
             <w:r>
               <w:rPr>
@@ -969,7 +969,7 @@
               <w:lang w:bidi="ar-SA"/>
             </w:rPr>
           </w:pPr>
-          <w:hyperlink w:anchor="_Toc17175931" w:history="1">
+          <w:hyperlink w:anchor="_Toc17625709" w:history="1">
             <w:r>
               <w:rPr>
                 <w:rStyle w:val="Hipervnculo"/>
@@ -1014,7 +1014,7 @@
                 <w:noProof/>
                 <w:webHidden/>
               </w:rPr>
-              <w:instrText xml:space="preserve"> PAGEREF _Toc17175931 \h </w:instrText>
+              <w:instrText xml:space="preserve"> PAGEREF _Toc17625709 \h </w:instrText>
             </w:r>
             <w:r>
               <w:rPr>
@@ -1059,7 +1059,7 @@
               <w:lang w:bidi="ar-SA"/>
             </w:rPr>
           </w:pPr>
-          <w:hyperlink w:anchor="_Toc17175932" w:history="1">
+          <w:hyperlink w:anchor="_Toc17625710" w:history="1">
             <w:r>
               <w:rPr>
                 <w:rStyle w:val="Hipervnculo"/>
@@ -1104,72 +1104,7 @@
                 <w:noProof/>
                 <w:webHidden/>
               </w:rPr>
-              <w:instrText xml:space="preserve"> PAGEREF _Toc17175932 \h </w:instrText>
-            </w:r>
-            <w:r>
-              <w:rPr>
-                <w:noProof/>
-                <w:webHidden/>
-              </w:rPr>
-            </w:r>
-            <w:r>
-              <w:rPr>
-                <w:noProof/>
-                <w:webHidden/>
-              </w:rPr>
-              <w:fldChar w:fldCharType="separate"/>
-            </w:r>
-            <w:r>
-              <w:rPr>
-                <w:noProof/>
-                <w:webHidden/>
-              </w:rPr>
-              <w:t>5</w:t>
-            </w:r>
-            <w:r>
-              <w:rPr>
-                <w:noProof/>
-                <w:webHidden/>
-              </w:rPr>
-              <w:fldChar w:fldCharType="end"/>
-            </w:r>
-          </w:hyperlink>
-        </w:p>
-        <w:p>
-          <w:pPr>
-            <w:pStyle w:val="TDC2"/>
-            <w:tabs>
-              <w:tab w:val="right" w:leader="dot" w:pos="9290"/>
-            </w:tabs>
-            <w:rPr>
-              <w:rFonts w:asciiTheme="minorHAnsi" w:eastAsiaTheme="minorEastAsia" w:hAnsiTheme="minorHAnsi" w:cstheme="minorBidi"/>
-              <w:noProof/>
-              <w:sz w:val="22"/>
-              <w:szCs w:val="22"/>
-              <w:lang w:bidi="ar-SA"/>
-            </w:rPr>
-          </w:pPr>
-          <w:hyperlink w:anchor="_Toc17175933" w:history="1">
-            <w:r>
-              <w:rPr>
-                <w:noProof/>
-                <w:webHidden/>
-              </w:rPr>
-              <w:tab/>
-            </w:r>
-            <w:r>
-              <w:rPr>
-                <w:noProof/>
-                <w:webHidden/>
-              </w:rPr>
-              <w:fldChar w:fldCharType="begin"/>
-            </w:r>
-            <w:r>
-              <w:rPr>
-                <w:noProof/>
-                <w:webHidden/>
-              </w:rPr>
-              <w:instrText xml:space="preserve"> PAGEREF _Toc17175933 \h </w:instrText>
+              <w:instrText xml:space="preserve"> PAGEREF _Toc17625710 \h </w:instrText>
             </w:r>
             <w:r>
               <w:rPr>
@@ -1214,7 +1149,72 @@
               <w:lang w:bidi="ar-SA"/>
             </w:rPr>
           </w:pPr>
-          <w:hyperlink w:anchor="_Toc17175934" w:history="1">
+          <w:hyperlink w:anchor="_Toc17625711" w:history="1">
+            <w:r>
+              <w:rPr>
+                <w:noProof/>
+                <w:webHidden/>
+              </w:rPr>
+              <w:tab/>
+            </w:r>
+            <w:r>
+              <w:rPr>
+                <w:noProof/>
+                <w:webHidden/>
+              </w:rPr>
+              <w:fldChar w:fldCharType="begin"/>
+            </w:r>
+            <w:r>
+              <w:rPr>
+                <w:noProof/>
+                <w:webHidden/>
+              </w:rPr>
+              <w:instrText xml:space="preserve"> PAGEREF _Toc17625711 \h </w:instrText>
+            </w:r>
+            <w:r>
+              <w:rPr>
+                <w:noProof/>
+                <w:webHidden/>
+              </w:rPr>
+            </w:r>
+            <w:r>
+              <w:rPr>
+                <w:noProof/>
+                <w:webHidden/>
+              </w:rPr>
+              <w:fldChar w:fldCharType="separate"/>
+            </w:r>
+            <w:r>
+              <w:rPr>
+                <w:noProof/>
+                <w:webHidden/>
+              </w:rPr>
+              <w:t>8</w:t>
+            </w:r>
+            <w:r>
+              <w:rPr>
+                <w:noProof/>
+                <w:webHidden/>
+              </w:rPr>
+              <w:fldChar w:fldCharType="end"/>
+            </w:r>
+          </w:hyperlink>
+        </w:p>
+        <w:p>
+          <w:pPr>
+            <w:pStyle w:val="TDC2"/>
+            <w:tabs>
+              <w:tab w:val="right" w:leader="dot" w:pos="9290"/>
+            </w:tabs>
+            <w:rPr>
+              <w:rFonts w:asciiTheme="minorHAnsi" w:eastAsiaTheme="minorEastAsia" w:hAnsiTheme="minorHAnsi" w:cstheme="minorBidi"/>
+              <w:noProof/>
+              <w:sz w:val="22"/>
+              <w:szCs w:val="22"/>
+              <w:lang w:bidi="ar-SA"/>
+            </w:rPr>
+          </w:pPr>
+          <w:hyperlink w:anchor="_Toc17625712" w:history="1">
             <w:r>
               <w:rPr>
                 <w:rStyle w:val="Hipervnculo"/>
@@ -1259,7 +1259,7 @@
                 <w:noProof/>
                 <w:webHidden/>
               </w:rPr>
-              <w:instrText xml:space="preserve"> PAGEREF _Toc17175934 \h </w:instrText>
+              <w:instrText xml:space="preserve"> PAGEREF _Toc17625712 \h </w:instrText>
             </w:r>
             <w:r>
               <w:rPr>
@@ -1279,7 +1279,7 @@
                 <w:noProof/>
                 <w:webHidden/>
               </w:rPr>
-              <w:t>6</w:t>
+              <w:t>8</w:t>
             </w:r>
             <w:r>
               <w:rPr>
@@ -1304,7 +1304,7 @@
               <w:lang w:bidi="ar-SA"/>
             </w:rPr>
           </w:pPr>
-          <w:hyperlink w:anchor="_Toc17175935" w:history="1">
+          <w:hyperlink w:anchor="_Toc17625713" w:history="1">
             <w:r>
               <w:rPr>
                 <w:rStyle w:val="Hipervnculo"/>
@@ -1349,7 +1349,7 @@
                 <w:noProof/>
                 <w:webHidden/>
               </w:rPr>
-              <w:instrText xml:space="preserve"> PAGEREF _Toc17175935 \h </w:instrText>
+              <w:instrText xml:space="preserve"> PAGEREF _Toc17625713 \h </w:instrText>
             </w:r>
             <w:r>
               <w:rPr>
@@ -1369,7 +1369,7 @@
                 <w:noProof/>
                 <w:webHidden/>
               </w:rPr>
-              <w:t>11</w:t>
+              <w:t>30</w:t>
             </w:r>
             <w:r>
               <w:rPr>
@@ -1394,7 +1394,7 @@
               <w:lang w:bidi="ar-SA"/>
             </w:rPr>
           </w:pPr>
-          <w:hyperlink w:anchor="_Toc17175936" w:history="1">
+          <w:hyperlink w:anchor="_Toc17625714" w:history="1">
             <w:r>
               <w:rPr>
                 <w:rStyle w:val="Hipervnculo"/>
@@ -1439,7 +1439,7 @@
                 <w:noProof/>
                 <w:webHidden/>
               </w:rPr>
-              <w:instrText xml:space="preserve"> PAGEREF _Toc17175936 \h </w:instrText>
+              <w:instrText xml:space="preserve"> PAGEREF _Toc17625714 \h </w:instrText>
             </w:r>
             <w:r>
               <w:rPr>
@@ -1459,7 +1459,7 @@
                 <w:noProof/>
                 <w:webHidden/>
               </w:rPr>
-              <w:t>11</w:t>
+              <w:t>31</w:t>
             </w:r>
             <w:r>
               <w:rPr>
@@ -1484,7 +1484,7 @@
               <w:lang w:bidi="ar-SA"/>
             </w:rPr>
           </w:pPr>
-          <w:hyperlink w:anchor="_Toc17175937" w:history="1">
+          <w:hyperlink w:anchor="_Toc17625715" w:history="1">
             <w:r>
               <w:rPr>
                 <w:rStyle w:val="Hipervnculo"/>
@@ -1529,7 +1529,7 @@
                 <w:noProof/>
                 <w:webHidden/>
               </w:rPr>
-              <w:instrText xml:space="preserve"> PAGEREF _Toc17175937 \h </w:instrText>
+              <w:instrText xml:space="preserve"> PAGEREF _Toc17625715 \h </w:instrText>
             </w:r>
             <w:r>
               <w:rPr>
@@ -1549,7 +1549,7 @@
                 <w:noProof/>
                 <w:webHidden/>
               </w:rPr>
-              <w:t>11</w:t>
+              <w:t>31</w:t>
             </w:r>
             <w:r>
               <w:rPr>
@@ -1593,7 +1593,7 @@
         <w:spacing w:before="71"/>
         <w:jc w:val="left"/>
       </w:pPr>
-      <w:bookmarkStart w:id="1" w:name="_Toc17175926"/>
+      <w:bookmarkStart w:id="1" w:name="_Toc17625704"/>
       <w:r>
         <w:lastRenderedPageBreak/>
         <w:t>RESUMEN EJECTUTIVO</w:t>
@@ -1728,7 +1728,7 @@
         <w:spacing w:before="71"/>
         <w:jc w:val="left"/>
       </w:pPr>
-      <w:bookmarkStart w:id="2" w:name="_Toc17175927"/>
+      <w:bookmarkStart w:id="2" w:name="_Toc17625705"/>
       <w:r>
         <w:t>INTRODUCCION</w:t>
       </w:r>
@@ -1787,7 +1787,7 @@
         </w:numPr>
         <w:jc w:val="left"/>
       </w:pPr>
-      <w:bookmarkStart w:id="3" w:name="_Toc17175928"/>
+      <w:bookmarkStart w:id="3" w:name="_Toc17625706"/>
       <w:r>
         <w:t>DESCRIPCION DEL PROBLEMA</w:t>
       </w:r>
@@ -1855,7 +1855,7 @@
         </w:numPr>
         <w:jc w:val="left"/>
       </w:pPr>
-      <w:bookmarkStart w:id="4" w:name="_Toc17175929"/>
+      <w:bookmarkStart w:id="4" w:name="_Toc17625707"/>
       <w:r>
         <w:t>OBJETIVOS</w:t>
       </w:r>
@@ -1983,7 +1983,7 @@
         </w:numPr>
         <w:jc w:val="left"/>
       </w:pPr>
-      <w:bookmarkStart w:id="5" w:name="_Toc17175930"/>
+      <w:bookmarkStart w:id="5" w:name="_Toc17625708"/>
       <w:r>
         <w:t>PLANTEAMIENTO DE LA SOLUCION</w:t>
       </w:r>
@@ -2052,7 +2052,7 @@
         </w:numPr>
         <w:jc w:val="left"/>
       </w:pPr>
-      <w:bookmarkStart w:id="6" w:name="_Toc17175931"/>
+      <w:bookmarkStart w:id="6" w:name="_Toc17625709"/>
       <w:r>
         <w:t>RECURSOS</w:t>
       </w:r>
@@ -2189,6 +2189,11 @@
       <w:r>
         <w:t xml:space="preserve"> Wifi</w:t>
       </w:r>
+      <w:r>
+        <w:t xml:space="preserve"> ESP32</w:t>
+      </w:r>
+      <w:bookmarkStart w:id="7" w:name="_GoBack"/>
+      <w:bookmarkEnd w:id="7"/>
     </w:p>
     <w:p>
       <w:pPr>
@@ -2686,12 +2691,12 @@
         </w:numPr>
         <w:jc w:val="left"/>
       </w:pPr>
-      <w:bookmarkStart w:id="7" w:name="_Toc17175932"/>
+      <w:bookmarkStart w:id="8" w:name="_Toc17625710"/>
       <w:r>
         <w:lastRenderedPageBreak/>
         <w:t>DIAGRAMAS</w:t>
       </w:r>
-      <w:bookmarkEnd w:id="7"/>
+      <w:bookmarkEnd w:id="8"/>
     </w:p>
     <w:p>
       <w:pPr>
@@ -2711,7 +2716,7 @@
         <w:rPr>
           <w:b/>
         </w:rPr>
-        <w:t>Diagrama de diseño del Proyecto</w:t>
+        <w:t>Diagrama UML</w:t>
       </w:r>
     </w:p>
     <w:p>
@@ -2736,6 +2741,516 @@
           <w:b/>
         </w:rPr>
       </w:pPr>
+      <w:r>
+        <w:rPr>
+          <w:b/>
+          <w:noProof/>
+          <w:lang w:bidi="ar-SA"/>
+        </w:rPr>
+        <w:drawing>
+          <wp:inline distT="0" distB="0" distL="0" distR="0">
+            <wp:extent cx="4791779" cy="5098211"/>
+            <wp:effectExtent l="0" t="0" r="8890" b="7620"/>
+            <wp:docPr id="6" name="Imagen 6" descr="C:\Users\Usuario PS\Downloads\WhatsApp Image 2019-08-25 at 11.00.11 AM.jpeg"/>
+            <wp:cNvGraphicFramePr>
+              <a:graphicFrameLocks xmlns:a="http://schemas.openxmlformats.org/drawingml/2006/main" noChangeAspect="1"/>
+            </wp:cNvGraphicFramePr>
+            <a:graphic xmlns:a="http://schemas.openxmlformats.org/drawingml/2006/main">
+              <a:graphicData uri="http://schemas.openxmlformats.org/drawingml/2006/picture">
+                <pic:pic xmlns:pic="http://schemas.openxmlformats.org/drawingml/2006/picture">
+                  <pic:nvPicPr>
+                    <pic:cNvPr id="0" name="Picture 1" descr="C:\Users\Usuario PS\Downloads\WhatsApp Image 2019-08-25 at 11.00.11 AM.jpeg"/>
+                    <pic:cNvPicPr>
+                      <a:picLocks noChangeAspect="1" noChangeArrowheads="1"/>
+                    </pic:cNvPicPr>
+                  </pic:nvPicPr>
+                  <pic:blipFill>
+                    <a:blip r:embed="rId9">
+                      <a:extLst>
+                        <a:ext uri="{28A0092B-C50C-407E-A947-70E740481C1C}">
+                          <a14:useLocalDpi xmlns:a14="http://schemas.microsoft.com/office/drawing/2010/main" val="0"/>
+                        </a:ext>
+                      </a:extLst>
+                    </a:blip>
+                    <a:srcRect/>
+                    <a:stretch>
+                      <a:fillRect/>
+                    </a:stretch>
+                  </pic:blipFill>
+                  <pic:spPr bwMode="auto">
+                    <a:xfrm>
+                      <a:off x="0" y="0"/>
+                      <a:ext cx="4793693" cy="5100247"/>
+                    </a:xfrm>
+                    <a:prstGeom prst="rect">
+                      <a:avLst/>
+                    </a:prstGeom>
+                    <a:noFill/>
+                    <a:ln>
+                      <a:noFill/>
+                    </a:ln>
+                  </pic:spPr>
+                </pic:pic>
+              </a:graphicData>
+            </a:graphic>
+          </wp:inline>
+        </w:drawing>
+      </w:r>
+    </w:p>
+    <w:p>
+      <w:pPr>
+        <w:pStyle w:val="Textoindependiente"/>
+        <w:rPr>
+          <w:b/>
+        </w:rPr>
+      </w:pPr>
+    </w:p>
+    <w:p>
+      <w:pPr>
+        <w:pStyle w:val="Textoindependiente"/>
+        <w:rPr>
+          <w:b/>
+        </w:rPr>
+      </w:pPr>
+    </w:p>
+    <w:p>
+      <w:pPr>
+        <w:pStyle w:val="Textoindependiente"/>
+        <w:rPr>
+          <w:b/>
+        </w:rPr>
+      </w:pPr>
+    </w:p>
+    <w:p>
+      <w:pPr>
+        <w:pStyle w:val="Textoindependiente"/>
+        <w:rPr>
+          <w:b/>
+        </w:rPr>
+      </w:pPr>
+    </w:p>
+    <w:p>
+      <w:pPr>
+        <w:pStyle w:val="Textoindependiente"/>
+        <w:rPr>
+          <w:b/>
+        </w:rPr>
+      </w:pPr>
+    </w:p>
+    <w:p>
+      <w:pPr>
+        <w:pStyle w:val="Textoindependiente"/>
+        <w:rPr>
+          <w:b/>
+        </w:rPr>
+      </w:pPr>
+    </w:p>
+    <w:p>
+      <w:pPr>
+        <w:pStyle w:val="Textoindependiente"/>
+        <w:rPr>
+          <w:b/>
+        </w:rPr>
+      </w:pPr>
+    </w:p>
+    <w:p>
+      <w:pPr>
+        <w:pStyle w:val="Textoindependiente"/>
+        <w:rPr>
+          <w:b/>
+        </w:rPr>
+      </w:pPr>
+    </w:p>
+    <w:p>
+      <w:pPr>
+        <w:pStyle w:val="Textoindependiente"/>
+        <w:rPr>
+          <w:b/>
+        </w:rPr>
+      </w:pPr>
+    </w:p>
+    <w:p>
+      <w:pPr>
+        <w:pStyle w:val="Textoindependiente"/>
+        <w:rPr>
+          <w:b/>
+        </w:rPr>
+      </w:pPr>
+    </w:p>
+    <w:p>
+      <w:pPr>
+        <w:pStyle w:val="Textoindependiente"/>
+        <w:rPr>
+          <w:b/>
+        </w:rPr>
+      </w:pPr>
+    </w:p>
+    <w:p>
+      <w:pPr>
+        <w:pStyle w:val="Textoindependiente"/>
+        <w:rPr>
+          <w:b/>
+        </w:rPr>
+      </w:pPr>
+    </w:p>
+    <w:p>
+      <w:pPr>
+        <w:pStyle w:val="Textoindependiente"/>
+        <w:rPr>
+          <w:b/>
+        </w:rPr>
+      </w:pPr>
+    </w:p>
+    <w:p>
+      <w:pPr>
+        <w:pStyle w:val="Textoindependiente"/>
+        <w:rPr>
+          <w:b/>
+        </w:rPr>
+      </w:pPr>
+    </w:p>
+    <w:p>
+      <w:pPr>
+        <w:pStyle w:val="Textoindependiente"/>
+        <w:rPr>
+          <w:b/>
+        </w:rPr>
+      </w:pPr>
+    </w:p>
+    <w:p>
+      <w:pPr>
+        <w:pStyle w:val="Textoindependiente"/>
+        <w:rPr>
+          <w:b/>
+        </w:rPr>
+      </w:pPr>
+    </w:p>
+    <w:p>
+      <w:pPr>
+        <w:pStyle w:val="Textoindependiente"/>
+        <w:rPr>
+          <w:b/>
+        </w:rPr>
+      </w:pPr>
+    </w:p>
+    <w:p>
+      <w:pPr>
+        <w:pStyle w:val="Textoindependiente"/>
+        <w:rPr>
+          <w:b/>
+        </w:rPr>
+      </w:pPr>
+    </w:p>
+    <w:p>
+      <w:pPr>
+        <w:pStyle w:val="Textoindependiente"/>
+        <w:rPr>
+          <w:b/>
+        </w:rPr>
+      </w:pPr>
+    </w:p>
+    <w:p>
+      <w:pPr>
+        <w:pStyle w:val="Textoindependiente"/>
+        <w:rPr>
+          <w:b/>
+        </w:rPr>
+      </w:pPr>
+    </w:p>
+    <w:p>
+      <w:pPr>
+        <w:pStyle w:val="Textoindependiente"/>
+        <w:rPr>
+          <w:b/>
+        </w:rPr>
+      </w:pPr>
+    </w:p>
+    <w:p>
+      <w:pPr>
+        <w:pStyle w:val="Textoindependiente"/>
+        <w:rPr>
+          <w:b/>
+        </w:rPr>
+      </w:pPr>
+    </w:p>
+    <w:p>
+      <w:pPr>
+        <w:pStyle w:val="Textoindependiente"/>
+        <w:rPr>
+          <w:b/>
+        </w:rPr>
+      </w:pPr>
+    </w:p>
+    <w:p>
+      <w:pPr>
+        <w:pStyle w:val="Textoindependiente"/>
+        <w:rPr>
+          <w:b/>
+        </w:rPr>
+      </w:pPr>
+    </w:p>
+    <w:p>
+      <w:pPr>
+        <w:pStyle w:val="Textoindependiente"/>
+        <w:rPr>
+          <w:b/>
+        </w:rPr>
+      </w:pPr>
+    </w:p>
+    <w:p>
+      <w:pPr>
+        <w:pStyle w:val="Textoindependiente"/>
+        <w:rPr>
+          <w:b/>
+        </w:rPr>
+      </w:pPr>
+    </w:p>
+    <w:p>
+      <w:pPr>
+        <w:pStyle w:val="Textoindependiente"/>
+        <w:rPr>
+          <w:b/>
+        </w:rPr>
+      </w:pPr>
+    </w:p>
+    <w:p>
+      <w:pPr>
+        <w:pStyle w:val="Textoindependiente"/>
+        <w:rPr>
+          <w:b/>
+        </w:rPr>
+      </w:pPr>
+    </w:p>
+    <w:p>
+      <w:pPr>
+        <w:pStyle w:val="Textoindependiente"/>
+        <w:rPr>
+          <w:b/>
+        </w:rPr>
+      </w:pPr>
+      <w:r>
+        <w:rPr>
+          <w:b/>
+          <w:noProof/>
+          <w:lang w:bidi="ar-SA"/>
+        </w:rPr>
+        <w:drawing>
+          <wp:anchor distT="0" distB="0" distL="114300" distR="114300" simplePos="0" relativeHeight="251709952" behindDoc="0" locked="0" layoutInCell="1" allowOverlap="1" wp14:anchorId="2DDAC984" wp14:editId="3D719782">
+            <wp:simplePos x="0" y="0"/>
+            <wp:positionH relativeFrom="margin">
+              <wp:posOffset>-500440</wp:posOffset>
+            </wp:positionH>
+            <wp:positionV relativeFrom="paragraph">
+              <wp:posOffset>239923</wp:posOffset>
+            </wp:positionV>
+            <wp:extent cx="1880235" cy="2975610"/>
+            <wp:effectExtent l="0" t="0" r="5715" b="0"/>
+            <wp:wrapSquare wrapText="bothSides"/>
+            <wp:docPr id="12" name="Imagen 12" descr="C:\Users\Usuario PS\Downloads\WhatsApp Image 2019-08-25 at 11.00.30 AM.jpeg"/>
+            <wp:cNvGraphicFramePr>
+              <a:graphicFrameLocks xmlns:a="http://schemas.openxmlformats.org/drawingml/2006/main" noChangeAspect="1"/>
+            </wp:cNvGraphicFramePr>
+            <a:graphic xmlns:a="http://schemas.openxmlformats.org/drawingml/2006/main">
+              <a:graphicData uri="http://schemas.openxmlformats.org/drawingml/2006/picture">
+                <pic:pic xmlns:pic="http://schemas.openxmlformats.org/drawingml/2006/picture">
+                  <pic:nvPicPr>
+                    <pic:cNvPr id="0" name="Picture 2" descr="C:\Users\Usuario PS\Downloads\WhatsApp Image 2019-08-25 at 11.00.30 AM.jpeg"/>
+                    <pic:cNvPicPr>
+                      <a:picLocks noChangeAspect="1" noChangeArrowheads="1"/>
+                    </pic:cNvPicPr>
+                  </pic:nvPicPr>
+                  <pic:blipFill>
+                    <a:blip r:embed="rId10" cstate="print">
+                      <a:extLst>
+                        <a:ext uri="{28A0092B-C50C-407E-A947-70E740481C1C}">
+                          <a14:useLocalDpi xmlns:a14="http://schemas.microsoft.com/office/drawing/2010/main" val="0"/>
+                        </a:ext>
+                      </a:extLst>
+                    </a:blip>
+                    <a:srcRect/>
+                    <a:stretch>
+                      <a:fillRect/>
+                    </a:stretch>
+                  </pic:blipFill>
+                  <pic:spPr bwMode="auto">
+                    <a:xfrm>
+                      <a:off x="0" y="0"/>
+                      <a:ext cx="1880235" cy="2975610"/>
+                    </a:xfrm>
+                    <a:prstGeom prst="rect">
+                      <a:avLst/>
+                    </a:prstGeom>
+                    <a:noFill/>
+                    <a:ln>
+                      <a:noFill/>
+                    </a:ln>
+                  </pic:spPr>
+                </pic:pic>
+              </a:graphicData>
+            </a:graphic>
+            <wp14:sizeRelH relativeFrom="page">
+              <wp14:pctWidth>0</wp14:pctWidth>
+            </wp14:sizeRelH>
+            <wp14:sizeRelV relativeFrom="page">
+              <wp14:pctHeight>0</wp14:pctHeight>
+            </wp14:sizeRelV>
+          </wp:anchor>
+        </w:drawing>
+      </w:r>
+      <w:r>
+        <w:rPr>
+          <w:b/>
+          <w:noProof/>
+          <w:lang w:bidi="ar-SA"/>
+        </w:rPr>
+        <w:drawing>
+          <wp:anchor distT="0" distB="0" distL="114300" distR="114300" simplePos="0" relativeHeight="251708928" behindDoc="0" locked="0" layoutInCell="1" allowOverlap="1" wp14:anchorId="595C11A4" wp14:editId="3C1D9FAA">
+            <wp:simplePos x="0" y="0"/>
+            <wp:positionH relativeFrom="margin">
+              <wp:posOffset>-594253</wp:posOffset>
+            </wp:positionH>
+            <wp:positionV relativeFrom="paragraph">
+              <wp:posOffset>3192516</wp:posOffset>
+            </wp:positionV>
+            <wp:extent cx="2294255" cy="1737995"/>
+            <wp:effectExtent l="0" t="0" r="0" b="0"/>
+            <wp:wrapSquare wrapText="bothSides"/>
+            <wp:docPr id="13" name="Imagen 13" descr="C:\Users\Usuario PS\Downloads\WhatsApp Image 2019-08-25 at 11.01.07 AM.jpeg"/>
+            <wp:cNvGraphicFramePr>
+              <a:graphicFrameLocks xmlns:a="http://schemas.openxmlformats.org/drawingml/2006/main" noChangeAspect="1"/>
+            </wp:cNvGraphicFramePr>
+            <a:graphic xmlns:a="http://schemas.openxmlformats.org/drawingml/2006/main">
+              <a:graphicData uri="http://schemas.openxmlformats.org/drawingml/2006/picture">
+                <pic:pic xmlns:pic="http://schemas.openxmlformats.org/drawingml/2006/picture">
+                  <pic:nvPicPr>
+                    <pic:cNvPr id="0" name="Picture 3" descr="C:\Users\Usuario PS\Downloads\WhatsApp Image 2019-08-25 at 11.01.07 AM.jpeg"/>
+                    <pic:cNvPicPr>
+                      <a:picLocks noChangeAspect="1" noChangeArrowheads="1"/>
+                    </pic:cNvPicPr>
+                  </pic:nvPicPr>
+                  <pic:blipFill>
+                    <a:blip r:embed="rId11" cstate="print">
+                      <a:extLst>
+                        <a:ext uri="{28A0092B-C50C-407E-A947-70E740481C1C}">
+                          <a14:useLocalDpi xmlns:a14="http://schemas.microsoft.com/office/drawing/2010/main" val="0"/>
+                        </a:ext>
+                      </a:extLst>
+                    </a:blip>
+                    <a:srcRect/>
+                    <a:stretch>
+                      <a:fillRect/>
+                    </a:stretch>
+                  </pic:blipFill>
+                  <pic:spPr bwMode="auto">
+                    <a:xfrm>
+                      <a:off x="0" y="0"/>
+                      <a:ext cx="2294255" cy="1737995"/>
+                    </a:xfrm>
+                    <a:prstGeom prst="rect">
+                      <a:avLst/>
+                    </a:prstGeom>
+                    <a:noFill/>
+                    <a:ln>
+                      <a:noFill/>
+                    </a:ln>
+                  </pic:spPr>
+                </pic:pic>
+              </a:graphicData>
+            </a:graphic>
+            <wp14:sizeRelH relativeFrom="page">
+              <wp14:pctWidth>0</wp14:pctWidth>
+            </wp14:sizeRelH>
+            <wp14:sizeRelV relativeFrom="page">
+              <wp14:pctHeight>0</wp14:pctHeight>
+            </wp14:sizeRelV>
+          </wp:anchor>
+        </w:drawing>
+      </w:r>
+    </w:p>
+    <w:p>
+      <w:pPr>
+        <w:pStyle w:val="Textoindependiente"/>
+        <w:rPr>
+          <w:b/>
+        </w:rPr>
+      </w:pPr>
+      <w:r>
+        <w:rPr>
+          <w:b/>
+          <w:noProof/>
+          <w:lang w:bidi="ar-SA"/>
+        </w:rPr>
+        <w:drawing>
+          <wp:anchor distT="0" distB="0" distL="114300" distR="114300" simplePos="0" relativeHeight="251707904" behindDoc="0" locked="0" layoutInCell="1" allowOverlap="1" wp14:anchorId="1255404B" wp14:editId="6B902ED9">
+            <wp:simplePos x="0" y="0"/>
+            <wp:positionH relativeFrom="page">
+              <wp:posOffset>2677783</wp:posOffset>
+            </wp:positionH>
+            <wp:positionV relativeFrom="paragraph">
+              <wp:posOffset>82442</wp:posOffset>
+            </wp:positionV>
+            <wp:extent cx="4528868" cy="4003894"/>
+            <wp:effectExtent l="0" t="0" r="5080" b="0"/>
+            <wp:wrapSquare wrapText="bothSides"/>
+            <wp:docPr id="14" name="Imagen 14" descr="C:\Users\Usuario PS\Downloads\WhatsApp Image 2019-08-25 at 11.01.07 AM (1).jpeg"/>
+            <wp:cNvGraphicFramePr>
+              <a:graphicFrameLocks xmlns:a="http://schemas.openxmlformats.org/drawingml/2006/main" noChangeAspect="1"/>
+            </wp:cNvGraphicFramePr>
+            <a:graphic xmlns:a="http://schemas.openxmlformats.org/drawingml/2006/main">
+              <a:graphicData uri="http://schemas.openxmlformats.org/drawingml/2006/picture">
+                <pic:pic xmlns:pic="http://schemas.openxmlformats.org/drawingml/2006/picture">
+                  <pic:nvPicPr>
+                    <pic:cNvPr id="0" name="Picture 4" descr="C:\Users\Usuario PS\Downloads\WhatsApp Image 2019-08-25 at 11.01.07 AM (1).jpeg"/>
+                    <pic:cNvPicPr>
+                      <a:picLocks noChangeAspect="1" noChangeArrowheads="1"/>
+                    </pic:cNvPicPr>
+                  </pic:nvPicPr>
+                  <pic:blipFill>
+                    <a:blip r:embed="rId12">
+                      <a:extLst>
+                        <a:ext uri="{28A0092B-C50C-407E-A947-70E740481C1C}">
+                          <a14:useLocalDpi xmlns:a14="http://schemas.microsoft.com/office/drawing/2010/main" val="0"/>
+                        </a:ext>
+                      </a:extLst>
+                    </a:blip>
+                    <a:srcRect/>
+                    <a:stretch>
+                      <a:fillRect/>
+                    </a:stretch>
+                  </pic:blipFill>
+                  <pic:spPr bwMode="auto">
+                    <a:xfrm>
+                      <a:off x="0" y="0"/>
+                      <a:ext cx="4528868" cy="4003894"/>
+                    </a:xfrm>
+                    <a:prstGeom prst="rect">
+                      <a:avLst/>
+                    </a:prstGeom>
+                    <a:noFill/>
+                    <a:ln>
+                      <a:noFill/>
+                    </a:ln>
+                  </pic:spPr>
+                </pic:pic>
+              </a:graphicData>
+            </a:graphic>
+            <wp14:sizeRelH relativeFrom="page">
+              <wp14:pctWidth>0</wp14:pctWidth>
+            </wp14:sizeRelH>
+            <wp14:sizeRelV relativeFrom="page">
+              <wp14:pctHeight>0</wp14:pctHeight>
+            </wp14:sizeRelV>
+          </wp:anchor>
+        </w:drawing>
+      </w:r>
+    </w:p>
+    <w:p>
+      <w:pPr>
+        <w:pStyle w:val="Textoindependiente"/>
+        <w:rPr>
+          <w:b/>
+        </w:rPr>
+      </w:pPr>
     </w:p>
     <w:p>
       <w:pPr>
@@ -2877,7 +3392,7 @@
         <w:ind w:left="1080"/>
         <w:jc w:val="right"/>
       </w:pPr>
-      <w:bookmarkStart w:id="8" w:name="_Toc17175933"/>
+      <w:bookmarkStart w:id="9" w:name="_Toc17625711"/>
       <w:r>
         <w:rPr>
           <w:noProof/>
@@ -2886,7 +3401,7 @@
         <mc:AlternateContent>
           <mc:Choice Requires="wps">
             <w:drawing>
-              <wp:anchor distT="45720" distB="45720" distL="114300" distR="114300" simplePos="0" relativeHeight="251678208" behindDoc="0" locked="0" layoutInCell="1" allowOverlap="1">
+              <wp:anchor distT="45720" distB="45720" distL="114300" distR="114300" simplePos="0" relativeHeight="251678208" behindDoc="0" locked="0" layoutInCell="1" allowOverlap="1" wp14:anchorId="3D7B0DFD" wp14:editId="34D46E84">
                 <wp:simplePos x="0" y="0"/>
                 <wp:positionH relativeFrom="column">
                   <wp:posOffset>3649345</wp:posOffset>
@@ -2951,7 +3466,7 @@
           </mc:Choice>
           <mc:Fallback>
             <w:pict>
-              <v:shapetype id="_x0000_t202" coordsize="21600,21600" o:spt="202" path="m,l,21600r21600,l21600,xe">
+              <v:shapetype w14:anchorId="3D7B0DFD" id="_x0000_t202" coordsize="21600,21600" o:spt="202" path="m,l,21600r21600,l21600,xe">
                 <v:stroke joinstyle="miter"/>
                 <v:path gradientshapeok="t" o:connecttype="rect"/>
               </v:shapetype>
@@ -2971,7 +3486,7 @@
           </mc:Fallback>
         </mc:AlternateContent>
       </w:r>
-      <w:bookmarkEnd w:id="8"/>
+      <w:bookmarkEnd w:id="9"/>
     </w:p>
     <w:p>
       <w:pPr>
@@ -2987,7 +3502,7 @@
         <mc:AlternateContent>
           <mc:Choice Requires="wps">
             <w:drawing>
-              <wp:anchor distT="45720" distB="45720" distL="114300" distR="114300" simplePos="0" relativeHeight="251676160" behindDoc="0" locked="0" layoutInCell="1" allowOverlap="1" wp14:anchorId="0E29A4EC" wp14:editId="6EA8B817">
+              <wp:anchor distT="45720" distB="45720" distL="114300" distR="114300" simplePos="0" relativeHeight="251676160" behindDoc="0" locked="0" layoutInCell="1" allowOverlap="1" wp14:anchorId="756D9533" wp14:editId="0801CCA0">
                 <wp:simplePos x="0" y="0"/>
                 <wp:positionH relativeFrom="column">
                   <wp:posOffset>2355215</wp:posOffset>
@@ -3070,7 +3585,7 @@
           </mc:Choice>
           <mc:Fallback>
             <w:pict>
-              <v:shape w14:anchorId="0E29A4EC" id="_x0000_s1027" type="#_x0000_t202" style="position:absolute;margin-left:185.45pt;margin-top:171.4pt;width:78.1pt;height:25.1pt;z-index:251676160;visibility:visible;mso-wrap-style:square;mso-width-percent:0;mso-height-percent:0;mso-wrap-distance-left:9pt;mso-wrap-distance-top:3.6pt;mso-wrap-distance-right:9pt;mso-wrap-distance-bottom:3.6pt;mso-position-horizontal:absolute;mso-position-horizontal-relative:text;mso-position-vertical:absolute;mso-position-vertical-relative:text;mso-width-percent:0;mso-height-percent:0;mso-width-relative:margin;mso-height-relative:margin;v-text-anchor:top" o:gfxdata="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" fillcolor="white [3201]" strokecolor="#4f81bd [3204]" strokeweight="2pt">
+              <v:shape w14:anchorId="756D9533" id="_x0000_s1027" type="#_x0000_t202" style="position:absolute;margin-left:185.45pt;margin-top:171.4pt;width:78.1pt;height:25.1pt;z-index:251676160;visibility:visible;mso-wrap-style:square;mso-width-percent:0;mso-height-percent:0;mso-wrap-distance-left:9pt;mso-wrap-distance-top:3.6pt;mso-wrap-distance-right:9pt;mso-wrap-distance-bottom:3.6pt;mso-position-horizontal:absolute;mso-position-horizontal-relative:text;mso-position-vertical:absolute;mso-position-vertical-relative:text;mso-width-percent:0;mso-height-percent:0;mso-width-relative:margin;mso-height-relative:margin;v-text-anchor:top" o:gfxdata="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" fillcolor="white [3201]" strokecolor="#4f81bd [3204]" strokeweight="2pt">
                 <v:textbox>
                   <w:txbxContent>
                     <w:p>
@@ -3105,7 +3620,7 @@
         <mc:AlternateContent>
           <mc:Choice Requires="wps">
             <w:drawing>
-              <wp:anchor distT="45720" distB="45720" distL="114300" distR="114300" simplePos="0" relativeHeight="251696640" behindDoc="0" locked="0" layoutInCell="1" allowOverlap="1" wp14:anchorId="1A107C96" wp14:editId="0588522C">
+              <wp:anchor distT="45720" distB="45720" distL="114300" distR="114300" simplePos="0" relativeHeight="251696640" behindDoc="0" locked="0" layoutInCell="1" allowOverlap="1" wp14:anchorId="4813DCC8" wp14:editId="3D09C983">
                 <wp:simplePos x="0" y="0"/>
                 <wp:positionH relativeFrom="column">
                   <wp:posOffset>3623310</wp:posOffset>
@@ -3178,7 +3693,7 @@
           </mc:Choice>
           <mc:Fallback>
             <w:pict>
-              <v:shape w14:anchorId="1A107C96" id="_x0000_s1028" type="#_x0000_t202" style="position:absolute;margin-left:285.3pt;margin-top:194.25pt;width:91.65pt;height:110.6pt;z-index:251696640;visibility:visible;mso-wrap-style:square;mso-width-percent:0;mso-height-percent:200;mso-wrap-distance-left:9pt;mso-wrap-distance-top:3.6pt;mso-wrap-distance-right:9pt;mso-wrap-distance-bottom:3.6pt;mso-position-horizontal:absolute;mso-position-horizontal-relative:text;mso-position-vertical:absolute;mso-position-vertical-relative:text;mso-width-percent:0;mso-height-percent:200;mso-width-relative:margin;mso-height-relative:margin;v-text-anchor:top" o:gfxdata="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" stroked="f">
+              <v:shape w14:anchorId="4813DCC8" id="_x0000_s1028" type="#_x0000_t202" style="position:absolute;margin-left:285.3pt;margin-top:194.25pt;width:91.65pt;height:110.6pt;z-index:251696640;visibility:visible;mso-wrap-style:square;mso-width-percent:0;mso-height-percent:200;mso-wrap-distance-left:9pt;mso-wrap-distance-top:3.6pt;mso-wrap-distance-right:9pt;mso-wrap-distance-bottom:3.6pt;mso-position-horizontal:absolute;mso-position-horizontal-relative:text;mso-position-vertical:absolute;mso-position-vertical-relative:text;mso-width-percent:0;mso-height-percent:200;mso-width-relative:margin;mso-height-relative:margin;v-text-anchor:top" o:gfxdata="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" stroked="f">
                 <v:textbox style="mso-fit-shape-to-text:t">
                   <w:txbxContent>
                     <w:p>
@@ -3210,7 +3725,7 @@
         <mc:AlternateContent>
           <mc:Choice Requires="wps">
             <w:drawing>
-              <wp:anchor distT="45720" distB="45720" distL="114300" distR="114300" simplePos="0" relativeHeight="251694592" behindDoc="0" locked="0" layoutInCell="1" allowOverlap="1" wp14:anchorId="1A107C96" wp14:editId="0588522C">
+              <wp:anchor distT="45720" distB="45720" distL="114300" distR="114300" simplePos="0" relativeHeight="251694592" behindDoc="0" locked="0" layoutInCell="1" allowOverlap="1" wp14:anchorId="3B846CCC" wp14:editId="624EAF84">
                 <wp:simplePos x="0" y="0"/>
                 <wp:positionH relativeFrom="column">
                   <wp:posOffset>3623310</wp:posOffset>
@@ -3275,7 +3790,7 @@
           </mc:Choice>
           <mc:Fallback>
             <w:pict>
-              <v:shape w14:anchorId="1A107C96" id="_x0000_s1029" type="#_x0000_t202" style="position:absolute;margin-left:285.3pt;margin-top:171.15pt;width:93pt;height:110.6pt;z-index:251694592;visibility:visible;mso-wrap-style:square;mso-width-percent:0;mso-height-percent:200;mso-wrap-distance-left:9pt;mso-wrap-distance-top:3.6pt;mso-wrap-distance-right:9pt;mso-wrap-distance-bottom:3.6pt;mso-position-horizontal:absolute;mso-position-horizontal-relative:text;mso-position-vertical:absolute;mso-position-vertical-relative:text;mso-width-percent:0;mso-height-percent:200;mso-width-relative:margin;mso-height-relative:margin;v-text-anchor:top" o:gfxdata="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" stroked="f">
+              <v:shape w14:anchorId="3B846CCC" id="_x0000_s1029" type="#_x0000_t202" style="position:absolute;margin-left:285.3pt;margin-top:171.15pt;width:93pt;height:110.6pt;z-index:251694592;visibility:visible;mso-wrap-style:square;mso-width-percent:0;mso-height-percent:200;mso-wrap-distance-left:9pt;mso-wrap-distance-top:3.6pt;mso-wrap-distance-right:9pt;mso-wrap-distance-bottom:3.6pt;mso-position-horizontal:absolute;mso-position-horizontal-relative:text;mso-position-vertical:absolute;mso-position-vertical-relative:text;mso-width-percent:0;mso-height-percent:200;mso-width-relative:margin;mso-height-relative:margin;v-text-anchor:top" o:gfxdata="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" stroked="f">
                 <v:textbox style="mso-fit-shape-to-text:t">
                   <w:txbxContent>
                     <w:p>
@@ -3299,7 +3814,7 @@
         <mc:AlternateContent>
           <mc:Choice Requires="wps">
             <w:drawing>
-              <wp:anchor distT="45720" distB="45720" distL="114300" distR="114300" simplePos="0" relativeHeight="251692544" behindDoc="0" locked="0" layoutInCell="1" allowOverlap="1" wp14:anchorId="1A107C96" wp14:editId="0588522C">
+              <wp:anchor distT="45720" distB="45720" distL="114300" distR="114300" simplePos="0" relativeHeight="251692544" behindDoc="0" locked="0" layoutInCell="1" allowOverlap="1" wp14:anchorId="7FB039E2" wp14:editId="26A998A0">
                 <wp:simplePos x="0" y="0"/>
                 <wp:positionH relativeFrom="column">
                   <wp:posOffset>3640455</wp:posOffset>
@@ -3364,7 +3879,7 @@
           </mc:Choice>
           <mc:Fallback>
             <w:pict>
-              <v:shape w14:anchorId="1A107C96" id="_x0000_s1030" type="#_x0000_t202" style="position:absolute;margin-left:286.65pt;margin-top:148.7pt;width:93.05pt;height:110.6pt;z-index:251692544;visibility:visible;mso-wrap-style:square;mso-width-percent:0;mso-height-percent:200;mso-wrap-distance-left:9pt;mso-wrap-distance-top:3.6pt;mso-wrap-distance-right:9pt;mso-wrap-distance-bottom:3.6pt;mso-position-horizontal:absolute;mso-position-horizontal-relative:text;mso-position-vertical:absolute;mso-position-vertical-relative:text;mso-width-percent:0;mso-height-percent:200;mso-width-relative:margin;mso-height-relative:margin;v-text-anchor:top" o:gfxdata="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" stroked="f">
+              <v:shape w14:anchorId="7FB039E2" id="_x0000_s1030" type="#_x0000_t202" style="position:absolute;margin-left:286.65pt;margin-top:148.7pt;width:93.05pt;height:110.6pt;z-index:251692544;visibility:visible;mso-wrap-style:square;mso-width-percent:0;mso-height-percent:200;mso-wrap-distance-left:9pt;mso-wrap-distance-top:3.6pt;mso-wrap-distance-right:9pt;mso-wrap-distance-bottom:3.6pt;mso-position-horizontal:absolute;mso-position-horizontal-relative:text;mso-position-vertical:absolute;mso-position-vertical-relative:text;mso-width-percent:0;mso-height-percent:200;mso-width-relative:margin;mso-height-relative:margin;v-text-anchor:top" o:gfxdata="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" stroked="f">
                 <v:textbox style="mso-fit-shape-to-text:t">
                   <w:txbxContent>
                     <w:p>
@@ -3388,7 +3903,7 @@
         <mc:AlternateContent>
           <mc:Choice Requires="wps">
             <w:drawing>
-              <wp:anchor distT="45720" distB="45720" distL="114300" distR="114300" simplePos="0" relativeHeight="251690496" behindDoc="0" locked="0" layoutInCell="1" allowOverlap="1" wp14:anchorId="1A107C96" wp14:editId="0588522C">
+              <wp:anchor distT="45720" distB="45720" distL="114300" distR="114300" simplePos="0" relativeHeight="251690496" behindDoc="0" locked="0" layoutInCell="1" allowOverlap="1" wp14:anchorId="5350FFFA" wp14:editId="6578E918">
                 <wp:simplePos x="0" y="0"/>
                 <wp:positionH relativeFrom="column">
                   <wp:posOffset>3632200</wp:posOffset>
@@ -3461,7 +3976,7 @@
           </mc:Choice>
           <mc:Fallback>
             <w:pict>
-              <v:shape w14:anchorId="1A107C96" id="_x0000_s1031" type="#_x0000_t202" style="position:absolute;margin-left:286pt;margin-top:126.3pt;width:92.35pt;height:110.6pt;z-index:251690496;visibility:visible;mso-wrap-style:square;mso-width-percent:0;mso-height-percent:200;mso-wrap-distance-left:9pt;mso-wrap-distance-top:3.6pt;mso-wrap-distance-right:9pt;mso-wrap-distance-bottom:3.6pt;mso-position-horizontal:absolute;mso-position-horizontal-relative:text;mso-position-vertical:absolute;mso-position-vertical-relative:text;mso-width-percent:0;mso-height-percent:200;mso-width-relative:margin;mso-height-relative:margin;v-text-anchor:top" o:gfxdata="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" stroked="f">
+              <v:shape w14:anchorId="5350FFFA" id="_x0000_s1031" type="#_x0000_t202" style="position:absolute;margin-left:286pt;margin-top:126.3pt;width:92.35pt;height:110.6pt;z-index:251690496;visibility:visible;mso-wrap-style:square;mso-width-percent:0;mso-height-percent:200;mso-wrap-distance-left:9pt;mso-wrap-distance-top:3.6pt;mso-wrap-distance-right:9pt;mso-wrap-distance-bottom:3.6pt;mso-position-horizontal:absolute;mso-position-horizontal-relative:text;mso-position-vertical:absolute;mso-position-vertical-relative:text;mso-width-percent:0;mso-height-percent:200;mso-width-relative:margin;mso-height-relative:margin;v-text-anchor:top" o:gfxdata="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" stroked="f">
                 <v:textbox style="mso-fit-shape-to-text:t">
                   <w:txbxContent>
                     <w:p>
@@ -3493,7 +4008,7 @@
         <mc:AlternateContent>
           <mc:Choice Requires="wps">
             <w:drawing>
-              <wp:anchor distT="45720" distB="45720" distL="114300" distR="114300" simplePos="0" relativeHeight="251688448" behindDoc="0" locked="0" layoutInCell="1" allowOverlap="1" wp14:anchorId="1A107C96" wp14:editId="0588522C">
+              <wp:anchor distT="45720" distB="45720" distL="114300" distR="114300" simplePos="0" relativeHeight="251688448" behindDoc="0" locked="0" layoutInCell="1" allowOverlap="1" wp14:anchorId="6A931E4D" wp14:editId="28FE4EFC">
                 <wp:simplePos x="0" y="0"/>
                 <wp:positionH relativeFrom="column">
                   <wp:posOffset>3623310</wp:posOffset>
@@ -3566,7 +4081,7 @@
           </mc:Choice>
           <mc:Fallback>
             <w:pict>
-              <v:shape w14:anchorId="1A107C96" id="_x0000_s1032" type="#_x0000_t202" style="position:absolute;margin-left:285.3pt;margin-top:104.55pt;width:87.6pt;height:110.6pt;z-index:251688448;visibility:visible;mso-wrap-style:square;mso-width-percent:0;mso-height-percent:200;mso-wrap-distance-left:9pt;mso-wrap-distance-top:3.6pt;mso-wrap-distance-right:9pt;mso-wrap-distance-bottom:3.6pt;mso-position-horizontal:absolute;mso-position-horizontal-relative:text;mso-position-vertical:absolute;mso-position-vertical-relative:text;mso-width-percent:0;mso-height-percent:200;mso-width-relative:margin;mso-height-relative:margin;v-text-anchor:top" o:gfxdata="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" stroked="f">
+              <v:shape w14:anchorId="6A931E4D" id="_x0000_s1032" type="#_x0000_t202" style="position:absolute;margin-left:285.3pt;margin-top:104.55pt;width:87.6pt;height:110.6pt;z-index:251688448;visibility:visible;mso-wrap-style:square;mso-width-percent:0;mso-height-percent:200;mso-wrap-distance-left:9pt;mso-wrap-distance-top:3.6pt;mso-wrap-distance-right:9pt;mso-wrap-distance-bottom:3.6pt;mso-position-horizontal:absolute;mso-position-horizontal-relative:text;mso-position-vertical:absolute;mso-position-vertical-relative:text;mso-width-percent:0;mso-height-percent:200;mso-width-relative:margin;mso-height-relative:margin;v-text-anchor:top" o:gfxdata="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" stroked="f">
                 <v:textbox style="mso-fit-shape-to-text:t">
                   <w:txbxContent>
                     <w:p>
@@ -3598,7 +4113,7 @@
         <mc:AlternateContent>
           <mc:Choice Requires="wps">
             <w:drawing>
-              <wp:anchor distT="45720" distB="45720" distL="114300" distR="114300" simplePos="0" relativeHeight="251686400" behindDoc="0" locked="0" layoutInCell="1" allowOverlap="1" wp14:anchorId="1A107C96" wp14:editId="0588522C">
+              <wp:anchor distT="45720" distB="45720" distL="114300" distR="114300" simplePos="0" relativeHeight="251686400" behindDoc="0" locked="0" layoutInCell="1" allowOverlap="1" wp14:anchorId="3F28D950" wp14:editId="1D259BA5">
                 <wp:simplePos x="0" y="0"/>
                 <wp:positionH relativeFrom="column">
                   <wp:posOffset>3632200</wp:posOffset>
@@ -3663,7 +4178,7 @@
           </mc:Choice>
           <mc:Fallback>
             <w:pict>
-              <v:shape w14:anchorId="1A107C96" id="_x0000_s1033" type="#_x0000_t202" style="position:absolute;margin-left:286pt;margin-top:82.15pt;width:82.15pt;height:110.6pt;z-index:251686400;visibility:visible;mso-wrap-style:square;mso-width-percent:0;mso-height-percent:200;mso-wrap-distance-left:9pt;mso-wrap-distance-top:3.6pt;mso-wrap-distance-right:9pt;mso-wrap-distance-bottom:3.6pt;mso-position-horizontal:absolute;mso-position-horizontal-relative:text;mso-position-vertical:absolute;mso-position-vertical-relative:text;mso-width-percent:0;mso-height-percent:200;mso-width-relative:margin;mso-height-relative:margin;v-text-anchor:top" o:gfxdata="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" stroked="f">
+              <v:shape w14:anchorId="3F28D950" id="_x0000_s1033" type="#_x0000_t202" style="position:absolute;margin-left:286pt;margin-top:82.15pt;width:82.15pt;height:110.6pt;z-index:251686400;visibility:visible;mso-wrap-style:square;mso-width-percent:0;mso-height-percent:200;mso-wrap-distance-left:9pt;mso-wrap-distance-top:3.6pt;mso-wrap-distance-right:9pt;mso-wrap-distance-bottom:3.6pt;mso-position-horizontal:absolute;mso-position-horizontal-relative:text;mso-position-vertical:absolute;mso-position-vertical-relative:text;mso-width-percent:0;mso-height-percent:200;mso-width-relative:margin;mso-height-relative:margin;v-text-anchor:top" o:gfxdata="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" stroked="f">
                 <v:textbox style="mso-fit-shape-to-text:t">
                   <w:txbxContent>
                     <w:p>
@@ -3687,7 +4202,7 @@
         <mc:AlternateContent>
           <mc:Choice Requires="wps">
             <w:drawing>
-              <wp:anchor distT="45720" distB="45720" distL="114300" distR="114300" simplePos="0" relativeHeight="251684352" behindDoc="0" locked="0" layoutInCell="1" allowOverlap="1" wp14:anchorId="1A107C96" wp14:editId="0588522C">
+              <wp:anchor distT="45720" distB="45720" distL="114300" distR="114300" simplePos="0" relativeHeight="251684352" behindDoc="0" locked="0" layoutInCell="1" allowOverlap="1" wp14:anchorId="46D0CAA7" wp14:editId="52FB4DF8">
                 <wp:simplePos x="0" y="0"/>
                 <wp:positionH relativeFrom="column">
                   <wp:posOffset>3632200</wp:posOffset>
@@ -3760,7 +4275,7 @@
           </mc:Choice>
           <mc:Fallback>
             <w:pict>
-              <v:shape w14:anchorId="1A107C96" id="_x0000_s1034" type="#_x0000_t202" style="position:absolute;margin-left:286pt;margin-top:60.4pt;width:73.35pt;height:110.6pt;z-index:251684352;visibility:visible;mso-wrap-style:square;mso-width-percent:0;mso-height-percent:200;mso-wrap-distance-left:9pt;mso-wrap-distance-top:3.6pt;mso-wrap-distance-right:9pt;mso-wrap-distance-bottom:3.6pt;mso-position-horizontal:absolute;mso-position-horizontal-relative:text;mso-position-vertical:absolute;mso-position-vertical-relative:text;mso-width-percent:0;mso-height-percent:200;mso-width-relative:margin;mso-height-relative:margin;v-text-anchor:top" o:gfxdata="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" stroked="f">
+              <v:shape w14:anchorId="46D0CAA7" id="_x0000_s1034" type="#_x0000_t202" style="position:absolute;margin-left:286pt;margin-top:60.4pt;width:73.35pt;height:110.6pt;z-index:251684352;visibility:visible;mso-wrap-style:square;mso-width-percent:0;mso-height-percent:200;mso-wrap-distance-left:9pt;mso-wrap-distance-top:3.6pt;mso-wrap-distance-right:9pt;mso-wrap-distance-bottom:3.6pt;mso-position-horizontal:absolute;mso-position-horizontal-relative:text;mso-position-vertical:absolute;mso-position-vertical-relative:text;mso-width-percent:0;mso-height-percent:200;mso-width-relative:margin;mso-height-relative:margin;v-text-anchor:top" o:gfxdata="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" stroked="f">
                 <v:textbox style="mso-fit-shape-to-text:t">
                   <w:txbxContent>
                     <w:p>
@@ -3792,7 +4307,7 @@
         <mc:AlternateContent>
           <mc:Choice Requires="wps">
             <w:drawing>
-              <wp:anchor distT="45720" distB="45720" distL="114300" distR="114300" simplePos="0" relativeHeight="251682304" behindDoc="0" locked="0" layoutInCell="1" allowOverlap="1" wp14:anchorId="1A107C96" wp14:editId="0588522C">
+              <wp:anchor distT="45720" distB="45720" distL="114300" distR="114300" simplePos="0" relativeHeight="251682304" behindDoc="0" locked="0" layoutInCell="1" allowOverlap="1" wp14:anchorId="0DEB131D" wp14:editId="0E490838">
                 <wp:simplePos x="0" y="0"/>
                 <wp:positionH relativeFrom="column">
                   <wp:posOffset>3632200</wp:posOffset>
@@ -3857,7 +4372,7 @@
           </mc:Choice>
           <mc:Fallback>
             <w:pict>
-              <v:shape w14:anchorId="1A107C96" id="_x0000_s1035" type="#_x0000_t202" style="position:absolute;margin-left:286pt;margin-top:38.7pt;width:70.6pt;height:110.6pt;z-index:251682304;visibility:visible;mso-wrap-style:square;mso-width-percent:0;mso-height-percent:200;mso-wrap-distance-left:9pt;mso-wrap-distance-top:3.6pt;mso-wrap-distance-right:9pt;mso-wrap-distance-bottom:3.6pt;mso-position-horizontal:absolute;mso-position-horizontal-relative:text;mso-position-vertical:absolute;mso-position-vertical-relative:text;mso-width-percent:0;mso-height-percent:200;mso-width-relative:margin;mso-height-relative:margin;v-text-anchor:top" o:gfxdata="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" stroked="f">
+              <v:shape w14:anchorId="0DEB131D" id="_x0000_s1035" type="#_x0000_t202" style="position:absolute;margin-left:286pt;margin-top:38.7pt;width:70.6pt;height:110.6pt;z-index:251682304;visibility:visible;mso-wrap-style:square;mso-width-percent:0;mso-height-percent:200;mso-wrap-distance-left:9pt;mso-wrap-distance-top:3.6pt;mso-wrap-distance-right:9pt;mso-wrap-distance-bottom:3.6pt;mso-position-horizontal:absolute;mso-position-horizontal-relative:text;mso-position-vertical:absolute;mso-position-vertical-relative:text;mso-width-percent:0;mso-height-percent:200;mso-width-relative:margin;mso-height-relative:margin;v-text-anchor:top" o:gfxdata="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" stroked="f">
                 <v:textbox style="mso-fit-shape-to-text:t">
                   <w:txbxContent>
                     <w:p>
@@ -3881,7 +4396,7 @@
         <mc:AlternateContent>
           <mc:Choice Requires="wps">
             <w:drawing>
-              <wp:anchor distT="45720" distB="45720" distL="114300" distR="114300" simplePos="0" relativeHeight="251680256" behindDoc="0" locked="0" layoutInCell="1" allowOverlap="1" wp14:anchorId="1DB17210" wp14:editId="3B719186">
+              <wp:anchor distT="45720" distB="45720" distL="114300" distR="114300" simplePos="0" relativeHeight="251680256" behindDoc="0" locked="0" layoutInCell="1" allowOverlap="1" wp14:anchorId="22CD072A" wp14:editId="2E98A04A">
                 <wp:simplePos x="0" y="0"/>
                 <wp:positionH relativeFrom="margin">
                   <wp:posOffset>3640455</wp:posOffset>
@@ -3954,7 +4469,7 @@
           </mc:Choice>
           <mc:Fallback>
             <w:pict>
-              <v:shape w14:anchorId="1DB17210" id="_x0000_s1036" type="#_x0000_t202" style="position:absolute;margin-left:286.65pt;margin-top:14.9pt;width:65.85pt;height:110.6pt;z-index:251680256;visibility:visible;mso-wrap-style:square;mso-width-percent:0;mso-height-percent:200;mso-wrap-distance-left:9pt;mso-wrap-distance-top:3.6pt;mso-wrap-distance-right:9pt;mso-wrap-distance-bottom:3.6pt;mso-position-horizontal:absolute;mso-position-horizontal-relative:margin;mso-position-vertical:absolute;mso-position-vertical-relative:text;mso-width-percent:0;mso-height-percent:200;mso-width-relative:margin;mso-height-relative:margin;v-text-anchor:top" o:gfxdata="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" stroked="f">
+              <v:shape w14:anchorId="22CD072A" id="_x0000_s1036" type="#_x0000_t202" style="position:absolute;margin-left:286.65pt;margin-top:14.9pt;width:65.85pt;height:110.6pt;z-index:251680256;visibility:visible;mso-wrap-style:square;mso-width-percent:0;mso-height-percent:200;mso-wrap-distance-left:9pt;mso-wrap-distance-top:3.6pt;mso-wrap-distance-right:9pt;mso-wrap-distance-bottom:3.6pt;mso-position-horizontal:absolute;mso-position-horizontal-relative:margin;mso-position-vertical:absolute;mso-position-vertical-relative:text;mso-width-percent:0;mso-height-percent:200;mso-width-relative:margin;mso-height-relative:margin;v-text-anchor:top" o:gfxdata="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" stroked="f">
                 <v:textbox style="mso-fit-shape-to-text:t">
                   <w:txbxContent>
                     <w:p>
@@ -3986,7 +4501,7 @@
         <mc:AlternateContent>
           <mc:Choice Requires="wps">
             <w:drawing>
-              <wp:anchor distT="0" distB="0" distL="114300" distR="114300" simplePos="0" relativeHeight="251706880" behindDoc="0" locked="0" layoutInCell="1" allowOverlap="1">
+              <wp:anchor distT="0" distB="0" distL="114300" distR="114300" simplePos="0" relativeHeight="251706880" behindDoc="0" locked="0" layoutInCell="1" allowOverlap="1" wp14:anchorId="3049FC0B" wp14:editId="2156FE93">
                 <wp:simplePos x="0" y="0"/>
                 <wp:positionH relativeFrom="column">
                   <wp:posOffset>3356155</wp:posOffset>
@@ -4048,7 +4563,7 @@
         <mc:AlternateContent>
           <mc:Choice Requires="wps">
             <w:drawing>
-              <wp:anchor distT="0" distB="0" distL="114300" distR="114300" simplePos="0" relativeHeight="251705856" behindDoc="0" locked="0" layoutInCell="1" allowOverlap="1">
+              <wp:anchor distT="0" distB="0" distL="114300" distR="114300" simplePos="0" relativeHeight="251705856" behindDoc="0" locked="0" layoutInCell="1" allowOverlap="1" wp14:anchorId="2171194F" wp14:editId="0AE49F41">
                 <wp:simplePos x="0" y="0"/>
                 <wp:positionH relativeFrom="column">
                   <wp:posOffset>3356155</wp:posOffset>
@@ -4110,7 +4625,7 @@
         <mc:AlternateContent>
           <mc:Choice Requires="wps">
             <w:drawing>
-              <wp:anchor distT="0" distB="0" distL="114300" distR="114300" simplePos="0" relativeHeight="251704832" behindDoc="0" locked="0" layoutInCell="1" allowOverlap="1">
+              <wp:anchor distT="0" distB="0" distL="114300" distR="114300" simplePos="0" relativeHeight="251704832" behindDoc="0" locked="0" layoutInCell="1" allowOverlap="1" wp14:anchorId="7FBE32E3" wp14:editId="3EB32A19">
                 <wp:simplePos x="0" y="0"/>
                 <wp:positionH relativeFrom="column">
                   <wp:posOffset>3373408</wp:posOffset>
@@ -4172,7 +4687,7 @@
         <mc:AlternateContent>
           <mc:Choice Requires="wps">
             <w:drawing>
-              <wp:anchor distT="0" distB="0" distL="114300" distR="114300" simplePos="0" relativeHeight="251703808" behindDoc="0" locked="0" layoutInCell="1" allowOverlap="1">
+              <wp:anchor distT="0" distB="0" distL="114300" distR="114300" simplePos="0" relativeHeight="251703808" behindDoc="0" locked="0" layoutInCell="1" allowOverlap="1" wp14:anchorId="7A62CFD4" wp14:editId="3BCBF48C">
                 <wp:simplePos x="0" y="0"/>
                 <wp:positionH relativeFrom="column">
                   <wp:posOffset>3373240</wp:posOffset>
@@ -4234,7 +4749,7 @@
         <mc:AlternateContent>
           <mc:Choice Requires="wps">
             <w:drawing>
-              <wp:anchor distT="0" distB="0" distL="114300" distR="114300" simplePos="0" relativeHeight="251702784" behindDoc="0" locked="0" layoutInCell="1" allowOverlap="1">
+              <wp:anchor distT="0" distB="0" distL="114300" distR="114300" simplePos="0" relativeHeight="251702784" behindDoc="0" locked="0" layoutInCell="1" allowOverlap="1" wp14:anchorId="1A717481" wp14:editId="0D8F43F2">
                 <wp:simplePos x="0" y="0"/>
                 <wp:positionH relativeFrom="column">
                   <wp:posOffset>3347528</wp:posOffset>
@@ -4296,7 +4811,7 @@
         <mc:AlternateContent>
           <mc:Choice Requires="wps">
             <w:drawing>
-              <wp:anchor distT="0" distB="0" distL="114300" distR="114300" simplePos="0" relativeHeight="251701760" behindDoc="0" locked="0" layoutInCell="1" allowOverlap="1">
+              <wp:anchor distT="0" distB="0" distL="114300" distR="114300" simplePos="0" relativeHeight="251701760" behindDoc="0" locked="0" layoutInCell="1" allowOverlap="1" wp14:anchorId="4C2E4E8A" wp14:editId="2787E3BE">
                 <wp:simplePos x="0" y="0"/>
                 <wp:positionH relativeFrom="column">
                   <wp:posOffset>3347361</wp:posOffset>
@@ -4358,7 +4873,7 @@
         <mc:AlternateContent>
           <mc:Choice Requires="wps">
             <w:drawing>
-              <wp:anchor distT="0" distB="0" distL="114300" distR="114300" simplePos="0" relativeHeight="251700736" behindDoc="0" locked="0" layoutInCell="1" allowOverlap="1">
+              <wp:anchor distT="0" distB="0" distL="114300" distR="114300" simplePos="0" relativeHeight="251700736" behindDoc="0" locked="0" layoutInCell="1" allowOverlap="1" wp14:anchorId="2338C12C" wp14:editId="535783F5">
                 <wp:simplePos x="0" y="0"/>
                 <wp:positionH relativeFrom="column">
                   <wp:posOffset>3356155</wp:posOffset>
@@ -4420,7 +4935,7 @@
         <mc:AlternateContent>
           <mc:Choice Requires="wps">
             <w:drawing>
-              <wp:anchor distT="0" distB="0" distL="114300" distR="114300" simplePos="0" relativeHeight="251699712" behindDoc="0" locked="0" layoutInCell="1" allowOverlap="1">
+              <wp:anchor distT="0" distB="0" distL="114300" distR="114300" simplePos="0" relativeHeight="251699712" behindDoc="0" locked="0" layoutInCell="1" allowOverlap="1" wp14:anchorId="5F6E3913" wp14:editId="22907D66">
                 <wp:simplePos x="0" y="0"/>
                 <wp:positionH relativeFrom="column">
                   <wp:posOffset>3355987</wp:posOffset>
@@ -4482,7 +4997,7 @@
         <mc:AlternateContent>
           <mc:Choice Requires="wps">
             <w:drawing>
-              <wp:anchor distT="0" distB="0" distL="114300" distR="114300" simplePos="0" relativeHeight="251698688" behindDoc="0" locked="0" layoutInCell="1" allowOverlap="1">
+              <wp:anchor distT="0" distB="0" distL="114300" distR="114300" simplePos="0" relativeHeight="251698688" behindDoc="0" locked="0" layoutInCell="1" allowOverlap="1" wp14:anchorId="1C277053" wp14:editId="300CD175">
                 <wp:simplePos x="0" y="0"/>
                 <wp:positionH relativeFrom="column">
                   <wp:posOffset>3373408</wp:posOffset>
@@ -4544,7 +5059,7 @@
         <mc:AlternateContent>
           <mc:Choice Requires="wps">
             <w:drawing>
-              <wp:anchor distT="0" distB="0" distL="114300" distR="114300" simplePos="0" relativeHeight="251697664" behindDoc="0" locked="0" layoutInCell="1" allowOverlap="1">
+              <wp:anchor distT="0" distB="0" distL="114300" distR="114300" simplePos="0" relativeHeight="251697664" behindDoc="0" locked="0" layoutInCell="1" allowOverlap="1" wp14:anchorId="76CC3CE8" wp14:editId="14499475">
                 <wp:simplePos x="0" y="0"/>
                 <wp:positionH relativeFrom="column">
                   <wp:posOffset>3373240</wp:posOffset>
@@ -4606,7 +5121,7 @@
         <mc:AlternateContent>
           <mc:Choice Requires="wps">
             <w:drawing>
-              <wp:anchor distT="0" distB="0" distL="114300" distR="114300" simplePos="0" relativeHeight="251664896" behindDoc="0" locked="0" layoutInCell="1" allowOverlap="1">
+              <wp:anchor distT="0" distB="0" distL="114300" distR="114300" simplePos="0" relativeHeight="251664896" behindDoc="0" locked="0" layoutInCell="1" allowOverlap="1" wp14:anchorId="65D10FDD" wp14:editId="205A7671">
                 <wp:simplePos x="0" y="0"/>
                 <wp:positionH relativeFrom="column">
                   <wp:posOffset>2078990</wp:posOffset>
@@ -4677,7 +5192,7 @@
         <mc:AlternateContent>
           <mc:Choice Requires="wps">
             <w:drawing>
-              <wp:anchor distT="0" distB="0" distL="114300" distR="114300" simplePos="0" relativeHeight="251665920" behindDoc="0" locked="0" layoutInCell="1" allowOverlap="1">
+              <wp:anchor distT="0" distB="0" distL="114300" distR="114300" simplePos="0" relativeHeight="251665920" behindDoc="0" locked="0" layoutInCell="1" allowOverlap="1" wp14:anchorId="497E88C5" wp14:editId="1651BE7E">
                 <wp:simplePos x="0" y="0"/>
                 <wp:positionH relativeFrom="column">
                   <wp:posOffset>2087616</wp:posOffset>
@@ -4744,7 +5259,7 @@
         <mc:AlternateContent>
           <mc:Choice Requires="wps">
             <w:drawing>
-              <wp:anchor distT="0" distB="0" distL="114300" distR="114300" simplePos="0" relativeHeight="251663872" behindDoc="0" locked="0" layoutInCell="1" allowOverlap="1">
+              <wp:anchor distT="0" distB="0" distL="114300" distR="114300" simplePos="0" relativeHeight="251663872" behindDoc="0" locked="0" layoutInCell="1" allowOverlap="1" wp14:anchorId="5905A1D7" wp14:editId="481EAC8A">
                 <wp:simplePos x="0" y="0"/>
                 <wp:positionH relativeFrom="column">
                   <wp:posOffset>2078990</wp:posOffset>
@@ -4813,7 +5328,7 @@
         <mc:AlternateContent>
           <mc:Choice Requires="wps">
             <w:drawing>
-              <wp:anchor distT="45720" distB="45720" distL="114300" distR="114300" simplePos="0" relativeHeight="251670016" behindDoc="0" locked="0" layoutInCell="1" allowOverlap="1" wp14:anchorId="0E29A4EC" wp14:editId="6EA8B817">
+              <wp:anchor distT="45720" distB="45720" distL="114300" distR="114300" simplePos="0" relativeHeight="251670016" behindDoc="0" locked="0" layoutInCell="1" allowOverlap="1" wp14:anchorId="5BCE1880" wp14:editId="0C8ED5B2">
                 <wp:simplePos x="0" y="0"/>
                 <wp:positionH relativeFrom="column">
                   <wp:posOffset>2354892</wp:posOffset>
@@ -4896,7 +5411,7 @@
           </mc:Choice>
           <mc:Fallback>
             <w:pict>
-              <v:shape w14:anchorId="0E29A4EC" id="_x0000_s1037" type="#_x0000_t202" style="position:absolute;margin-left:185.4pt;margin-top:46.35pt;width:78.1pt;height:27.3pt;z-index:251670016;visibility:visible;mso-wrap-style:square;mso-width-percent:0;mso-height-percent:0;mso-wrap-distance-left:9pt;mso-wrap-distance-top:3.6pt;mso-wrap-distance-right:9pt;mso-wrap-distance-bottom:3.6pt;mso-position-horizontal:absolute;mso-position-horizontal-relative:text;mso-position-vertical:absolute;mso-position-vertical-relative:text;mso-width-percent:0;mso-height-percent:0;mso-width-relative:margin;mso-height-relative:margin;v-text-anchor:top" o:gfxdata="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" fillcolor="white [3201]" strokecolor="#4f81bd [3204]" strokeweight="2pt">
+              <v:shape w14:anchorId="5BCE1880" id="_x0000_s1037" type="#_x0000_t202" style="position:absolute;margin-left:185.4pt;margin-top:46.35pt;width:78.1pt;height:27.3pt;z-index:251670016;visibility:visible;mso-wrap-style:square;mso-width-percent:0;mso-height-percent:0;mso-wrap-distance-left:9pt;mso-wrap-distance-top:3.6pt;mso-wrap-distance-right:9pt;mso-wrap-distance-bottom:3.6pt;mso-position-horizontal:absolute;mso-position-horizontal-relative:text;mso-position-vertical:absolute;mso-position-vertical-relative:text;mso-width-percent:0;mso-height-percent:0;mso-width-relative:margin;mso-height-relative:margin;v-text-anchor:top" o:gfxdata="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" fillcolor="white [3201]" strokecolor="#4f81bd [3204]" strokeweight="2pt">
                 <v:textbox>
                   <w:txbxContent>
                     <w:p>
@@ -4929,7 +5444,7 @@
         <mc:AlternateContent>
           <mc:Choice Requires="wps">
             <w:drawing>
-              <wp:anchor distT="45720" distB="45720" distL="114300" distR="114300" simplePos="0" relativeHeight="251667968" behindDoc="0" locked="0" layoutInCell="1" allowOverlap="1">
+              <wp:anchor distT="45720" distB="45720" distL="114300" distR="114300" simplePos="0" relativeHeight="251667968" behindDoc="0" locked="0" layoutInCell="1" allowOverlap="1" wp14:anchorId="5EA8D66B" wp14:editId="0E36AF06">
                 <wp:simplePos x="0" y="0"/>
                 <wp:positionH relativeFrom="column">
                   <wp:posOffset>2380771</wp:posOffset>
@@ -5012,7 +5527,7 @@
           </mc:Choice>
           <mc:Fallback>
             <w:pict>
-              <v:shape id="_x0000_s1038" type="#_x0000_t202" style="position:absolute;margin-left:187.45pt;margin-top:.8pt;width:78.1pt;height:27.3pt;z-index:251667968;visibility:visible;mso-wrap-style:square;mso-width-percent:0;mso-height-percent:0;mso-wrap-distance-left:9pt;mso-wrap-distance-top:3.6pt;mso-wrap-distance-right:9pt;mso-wrap-distance-bottom:3.6pt;mso-position-horizontal:absolute;mso-position-horizontal-relative:text;mso-position-vertical:absolute;mso-position-vertical-relative:text;mso-width-percent:0;mso-height-percent:0;mso-width-relative:margin;mso-height-relative:margin;v-text-anchor:top" o:gfxdata="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" fillcolor="white [3201]" strokecolor="#4f81bd [3204]" strokeweight="2pt">
+              <v:shape w14:anchorId="5EA8D66B" id="_x0000_s1038" type="#_x0000_t202" style="position:absolute;margin-left:187.45pt;margin-top:.8pt;width:78.1pt;height:27.3pt;z-index:251667968;visibility:visible;mso-wrap-style:square;mso-width-percent:0;mso-height-percent:0;mso-wrap-distance-left:9pt;mso-wrap-distance-top:3.6pt;mso-wrap-distance-right:9pt;mso-wrap-distance-bottom:3.6pt;mso-position-horizontal:absolute;mso-position-horizontal-relative:text;mso-position-vertical:absolute;mso-position-vertical-relative:text;mso-width-percent:0;mso-height-percent:0;mso-width-relative:margin;mso-height-relative:margin;v-text-anchor:top" o:gfxdata="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" fillcolor="white [3201]" strokecolor="#4f81bd [3204]" strokeweight="2pt">
                 <v:textbox>
                   <w:txbxContent>
                     <w:p>
@@ -5047,7 +5562,7 @@
         <mc:AlternateContent>
           <mc:Choice Requires="wps">
             <w:drawing>
-              <wp:anchor distT="45720" distB="45720" distL="114300" distR="114300" simplePos="0" relativeHeight="251672064" behindDoc="0" locked="0" layoutInCell="1" allowOverlap="1" wp14:anchorId="0E29A4EC" wp14:editId="6EA8B817">
+              <wp:anchor distT="45720" distB="45720" distL="114300" distR="114300" simplePos="0" relativeHeight="251672064" behindDoc="0" locked="0" layoutInCell="1" allowOverlap="1" wp14:anchorId="62E53F16" wp14:editId="0FB21AE4">
                 <wp:simplePos x="0" y="0"/>
                 <wp:positionH relativeFrom="column">
                   <wp:posOffset>2346265</wp:posOffset>
@@ -5130,7 +5645,7 @@
           </mc:Choice>
           <mc:Fallback>
             <w:pict>
-              <v:shape w14:anchorId="0E29A4EC" id="_x0000_s1039" type="#_x0000_t202" style="position:absolute;margin-left:184.75pt;margin-top:89.1pt;width:78.1pt;height:27.3pt;z-index:251672064;visibility:visible;mso-wrap-style:square;mso-width-percent:0;mso-height-percent:0;mso-wrap-distance-left:9pt;mso-wrap-distance-top:3.6pt;mso-wrap-distance-right:9pt;mso-wrap-distance-bottom:3.6pt;mso-position-horizontal:absolute;mso-position-horizontal-relative:text;mso-position-vertical:absolute;mso-position-vertical-relative:text;mso-width-percent:0;mso-height-percent:0;mso-width-relative:margin;mso-height-relative:margin;v-text-anchor:top" o:gfxdata="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" fillcolor="white [3201]" strokecolor="#4f81bd [3204]" strokeweight="2pt">
+              <v:shape w14:anchorId="62E53F16" id="_x0000_s1039" type="#_x0000_t202" style="position:absolute;margin-left:184.75pt;margin-top:89.1pt;width:78.1pt;height:27.3pt;z-index:251672064;visibility:visible;mso-wrap-style:square;mso-width-percent:0;mso-height-percent:0;mso-wrap-distance-left:9pt;mso-wrap-distance-top:3.6pt;mso-wrap-distance-right:9pt;mso-wrap-distance-bottom:3.6pt;mso-position-horizontal:absolute;mso-position-horizontal-relative:text;mso-position-vertical:absolute;mso-position-vertical-relative:text;mso-width-percent:0;mso-height-percent:0;mso-width-relative:margin;mso-height-relative:margin;v-text-anchor:top" o:gfxdata="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" fillcolor="white [3201]" strokecolor="#4f81bd [3204]" strokeweight="2pt">
                 <v:textbox>
                   <w:txbxContent>
                     <w:p>
@@ -5165,7 +5680,7 @@
         <mc:AlternateContent>
           <mc:Choice Requires="wps">
             <w:drawing>
-              <wp:anchor distT="45720" distB="45720" distL="114300" distR="114300" simplePos="0" relativeHeight="251674112" behindDoc="0" locked="0" layoutInCell="1" allowOverlap="1" wp14:anchorId="0E29A4EC" wp14:editId="6EA8B817">
+              <wp:anchor distT="45720" distB="45720" distL="114300" distR="114300" simplePos="0" relativeHeight="251674112" behindDoc="0" locked="0" layoutInCell="1" allowOverlap="1" wp14:anchorId="3EBE65E2" wp14:editId="29576CC3">
                 <wp:simplePos x="0" y="0"/>
                 <wp:positionH relativeFrom="column">
                   <wp:posOffset>2363255</wp:posOffset>
@@ -5248,7 +5763,7 @@
           </mc:Choice>
           <mc:Fallback>
             <w:pict>
-              <v:shape w14:anchorId="0E29A4EC" id="_x0000_s1040" type="#_x0000_t202" style="position:absolute;margin-left:186.1pt;margin-top:131.25pt;width:78.1pt;height:27.3pt;z-index:251674112;visibility:visible;mso-wrap-style:square;mso-width-percent:0;mso-height-percent:0;mso-wrap-distance-left:9pt;mso-wrap-distance-top:3.6pt;mso-wrap-distance-right:9pt;mso-wrap-distance-bottom:3.6pt;mso-position-horizontal:absolute;mso-position-horizontal-relative:text;mso-position-vertical:absolute;mso-position-vertical-relative:text;mso-width-percent:0;mso-height-percent:0;mso-width-relative:margin;mso-height-relative:margin;v-text-anchor:top" o:gfxdata="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" fillcolor="white [3201]" strokecolor="#4f81bd [3204]" strokeweight="2pt">
+              <v:shape w14:anchorId="3EBE65E2" id="_x0000_s1040" type="#_x0000_t202" style="position:absolute;margin-left:186.1pt;margin-top:131.25pt;width:78.1pt;height:27.3pt;z-index:251674112;visibility:visible;mso-wrap-style:square;mso-width-percent:0;mso-height-percent:0;mso-wrap-distance-left:9pt;mso-wrap-distance-top:3.6pt;mso-wrap-distance-right:9pt;mso-wrap-distance-bottom:3.6pt;mso-position-horizontal:absolute;mso-position-horizontal-relative:text;mso-position-vertical:absolute;mso-position-vertical-relative:text;mso-width-percent:0;mso-height-percent:0;mso-width-relative:margin;mso-height-relative:margin;v-text-anchor:top" o:gfxdata="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" fillcolor="white [3201]" strokecolor="#4f81bd [3204]" strokeweight="2pt">
                 <v:textbox>
                   <w:txbxContent>
                     <w:p>
@@ -5281,7 +5796,7 @@
         <mc:AlternateContent>
           <mc:Choice Requires="wps">
             <w:drawing>
-              <wp:anchor distT="0" distB="0" distL="114300" distR="114300" simplePos="0" relativeHeight="251662848" behindDoc="0" locked="0" layoutInCell="1" allowOverlap="1">
+              <wp:anchor distT="0" distB="0" distL="114300" distR="114300" simplePos="0" relativeHeight="251662848" behindDoc="0" locked="0" layoutInCell="1" allowOverlap="1" wp14:anchorId="19F450A1" wp14:editId="4CC5F785">
                 <wp:simplePos x="0" y="0"/>
                 <wp:positionH relativeFrom="column">
                   <wp:posOffset>1958674</wp:posOffset>
@@ -5365,7 +5880,7 @@
         <mc:AlternateContent>
           <mc:Choice Requires="wps">
             <w:drawing>
-              <wp:anchor distT="0" distB="0" distL="114300" distR="114300" simplePos="0" relativeHeight="251661824" behindDoc="0" locked="0" layoutInCell="1" allowOverlap="1">
+              <wp:anchor distT="0" distB="0" distL="114300" distR="114300" simplePos="0" relativeHeight="251661824" behindDoc="0" locked="0" layoutInCell="1" allowOverlap="1" wp14:anchorId="61B58AA6" wp14:editId="0C94DA46">
                 <wp:simplePos x="0" y="0"/>
                 <wp:positionH relativeFrom="column">
                   <wp:posOffset>1915542</wp:posOffset>
@@ -5436,14 +5951,14 @@
           <w:lang w:bidi="ar-SA"/>
         </w:rPr>
         <w:drawing>
-          <wp:inline distT="0" distB="0" distL="0" distR="0">
+          <wp:inline distT="0" distB="0" distL="0" distR="0" wp14:anchorId="45866C59" wp14:editId="50F75FA8">
             <wp:extent cx="1802921" cy="2510287"/>
             <wp:effectExtent l="0" t="0" r="45085" b="0"/>
             <wp:docPr id="7" name="Diagrama 7"/>
             <wp:cNvGraphicFramePr/>
             <a:graphic xmlns:a="http://schemas.openxmlformats.org/drawingml/2006/main">
               <a:graphicData uri="http://schemas.openxmlformats.org/drawingml/2006/diagram">
-                <dgm:relIds xmlns:dgm="http://schemas.openxmlformats.org/drawingml/2006/diagram" xmlns:r="http://schemas.openxmlformats.org/officeDocument/2006/relationships" r:dm="rId9" r:lo="rId10" r:qs="rId11" r:cs="rId12"/>
+                <dgm:relIds xmlns:dgm="http://schemas.openxmlformats.org/drawingml/2006/diagram" xmlns:r="http://schemas.openxmlformats.org/officeDocument/2006/relationships" r:dm="rId13" r:lo="rId14" r:qs="rId15" r:cs="rId16"/>
               </a:graphicData>
             </a:graphic>
           </wp:inline>
@@ -5479,11 +5994,11 @@
         </w:numPr>
         <w:jc w:val="left"/>
       </w:pPr>
-      <w:bookmarkStart w:id="9" w:name="_Toc17175934"/>
+      <w:bookmarkStart w:id="10" w:name="_Toc17625712"/>
       <w:r>
         <w:t>CODIGO FUENTE</w:t>
       </w:r>
-      <w:bookmarkEnd w:id="9"/>
+      <w:bookmarkEnd w:id="10"/>
     </w:p>
     <w:p>
       <w:pPr>
@@ -5534,6 +6049,9 @@
         </w:rPr>
       </w:pPr>
       <w:r>
+        <w:rPr>
+          <w:lang w:val="en-US"/>
+        </w:rPr>
         <w:t>#include &lt;ESP32Servo.h&gt; // servo motor library ti o</w:t>
       </w:r>
       <w:r>
@@ -5753,6 +6271,7 @@
     </w:p>
     <w:p>
       <w:r>
+        <w:lastRenderedPageBreak/>
         <w:t xml:space="preserve">              19, // garage/luces</w:t>
       </w:r>
     </w:p>
@@ -6001,7 +6520,6 @@
     </w:p>
     <w:p>
       <w:r>
-        <w:lastRenderedPageBreak/>
         <w:t xml:space="preserve">  // cambiar estado de puerta (abierta o cerrada)</w:t>
       </w:r>
     </w:p>
@@ -6589,7 +7107,6 @@
         <w:rPr>
           <w:lang w:val="en-US"/>
         </w:rPr>
-        <w:lastRenderedPageBreak/>
         <w:t xml:space="preserve">void loop() {    //loop that will run continiusly until the code stops </w:t>
       </w:r>
     </w:p>
@@ -6714,8 +7231,6 @@
       <w:pPr>
         <w:pStyle w:val="Textoindependiente"/>
       </w:pPr>
-      <w:bookmarkStart w:id="10" w:name="_GoBack"/>
-      <w:bookmarkEnd w:id="10"/>
     </w:p>
     <w:p>
       <w:pPr>
@@ -6951,6 +7466,16 @@
           <w:lang w:bidi="ar-SA"/>
         </w:rPr>
         <w:br/>
+      </w:r>
+      <w:r>
+        <w:rPr>
+          <w:rFonts w:ascii="Courier New" w:eastAsia="Times New Roman" w:hAnsi="Courier New" w:cs="Courier New"/>
+          <w:color w:val="CC7832"/>
+          <w:sz w:val="20"/>
+          <w:szCs w:val="20"/>
+          <w:lang w:bidi="ar-SA"/>
+        </w:rPr>
+        <w:lastRenderedPageBreak/>
         <w:t xml:space="preserve">import </w:t>
       </w:r>
       <w:r>
@@ -8118,16 +8643,6 @@
           <w:lang w:bidi="ar-SA"/>
         </w:rPr>
         <w:br/>
-      </w:r>
-      <w:r>
-        <w:rPr>
-          <w:rFonts w:ascii="Courier New" w:eastAsia="Times New Roman" w:hAnsi="Courier New" w:cs="Courier New"/>
-          <w:color w:val="A9B7C6"/>
-          <w:sz w:val="20"/>
-          <w:szCs w:val="20"/>
-          <w:lang w:bidi="ar-SA"/>
-        </w:rPr>
-        <w:lastRenderedPageBreak/>
         <w:t xml:space="preserve">            </w:t>
       </w:r>
       <w:r>
@@ -8527,6 +9042,7 @@
         <w:rPr>
           <w:color w:val="A9B7C6"/>
         </w:rPr>
+        <w:lastRenderedPageBreak/>
         <w:br/>
         <w:t xml:space="preserve">    </w:t>
       </w:r>
@@ -9135,12 +9651,6 @@
           <w:color w:val="CC7832"/>
         </w:rPr>
         <w:br/>
-      </w:r>
-      <w:r>
-        <w:rPr>
-          <w:color w:val="CC7832"/>
-        </w:rPr>
-        <w:lastRenderedPageBreak/>
         <w:t xml:space="preserve">import </w:t>
       </w:r>
       <w:r>
@@ -9752,6 +10262,7 @@
         <w:rPr>
           <w:color w:val="CC7832"/>
         </w:rPr>
+        <w:lastRenderedPageBreak/>
         <w:br/>
       </w:r>
       <w:r>
@@ -10515,12 +11026,6 @@
           <w:color w:val="CC7832"/>
         </w:rPr>
         <w:br/>
-      </w:r>
-      <w:r>
-        <w:rPr>
-          <w:color w:val="CC7832"/>
-        </w:rPr>
-        <w:lastRenderedPageBreak/>
         <w:t xml:space="preserve">                    if </w:t>
       </w:r>
       <w:r>
@@ -11093,6 +11598,7 @@
         <w:rPr>
           <w:color w:val="CC7832"/>
         </w:rPr>
+        <w:lastRenderedPageBreak/>
         <w:br/>
         <w:t xml:space="preserve">    </w:t>
       </w:r>
@@ -11955,12 +12461,6 @@
           <w:color w:val="808080"/>
         </w:rPr>
         <w:br/>
-      </w:r>
-      <w:r>
-        <w:rPr>
-          <w:color w:val="808080"/>
-        </w:rPr>
-        <w:lastRenderedPageBreak/>
         <w:t xml:space="preserve">                </w:t>
       </w:r>
       <w:r>
@@ -12566,6 +13066,12 @@
           <w:color w:val="A9B7C6"/>
         </w:rPr>
         <w:br/>
+      </w:r>
+      <w:r>
+        <w:rPr>
+          <w:color w:val="A9B7C6"/>
+        </w:rPr>
+        <w:lastRenderedPageBreak/>
         <w:t xml:space="preserve">            startActivityForResult(intent</w:t>
       </w:r>
       <w:r>
@@ -13461,7 +13967,6 @@
         <w:rPr>
           <w:color w:val="9876AA"/>
         </w:rPr>
-        <w:lastRenderedPageBreak/>
         <w:t>fire</w:t>
       </w:r>
       <w:r>
@@ -13964,6 +14469,7 @@
         <w:rPr>
           <w:color w:val="CC7832"/>
         </w:rPr>
+        <w:lastRenderedPageBreak/>
         <w:br/>
         <w:t xml:space="preserve">import </w:t>
       </w:r>
@@ -14707,12 +15213,6 @@
           <w:color w:val="808080"/>
         </w:rPr>
         <w:br/>
-      </w:r>
-      <w:r>
-        <w:rPr>
-          <w:color w:val="808080"/>
-        </w:rPr>
-        <w:lastRenderedPageBreak/>
         <w:t xml:space="preserve">        </w:t>
       </w:r>
       <w:r>
@@ -15291,6 +15791,12 @@
           <w:color w:val="CC7832"/>
         </w:rPr>
         <w:br/>
+      </w:r>
+      <w:r>
+        <w:rPr>
+          <w:color w:val="CC7832"/>
+        </w:rPr>
+        <w:lastRenderedPageBreak/>
         <w:t xml:space="preserve">                        </w:t>
       </w:r>
       <w:r>
@@ -15980,7 +16486,6 @@
         <w:rPr>
           <w:color w:val="A9B7C6"/>
         </w:rPr>
-        <w:lastRenderedPageBreak/>
         <w:br/>
         <w:t xml:space="preserve">    </w:t>
       </w:r>
@@ -16548,6 +17053,12 @@
           <w:color w:val="808080"/>
         </w:rPr>
         <w:br/>
+      </w:r>
+      <w:r>
+        <w:rPr>
+          <w:color w:val="808080"/>
+        </w:rPr>
+        <w:lastRenderedPageBreak/>
         <w:t xml:space="preserve">                </w:t>
       </w:r>
       <w:r>
@@ -17368,12 +17879,6 @@
           <w:color w:val="CC7832"/>
         </w:rPr>
         <w:br/>
-      </w:r>
-      <w:r>
-        <w:rPr>
-          <w:color w:val="CC7832"/>
-        </w:rPr>
-        <w:lastRenderedPageBreak/>
         <w:t xml:space="preserve">        if</w:t>
       </w:r>
       <w:r>
@@ -17985,6 +18490,12 @@
           <w:color w:val="808080"/>
         </w:rPr>
         <w:br/>
+      </w:r>
+      <w:r>
+        <w:rPr>
+          <w:color w:val="808080"/>
+        </w:rPr>
+        <w:lastRenderedPageBreak/>
         <w:t xml:space="preserve">                        </w:t>
       </w:r>
       <w:r>
@@ -18805,430 +19316,435 @@
         <w:rPr>
           <w:color w:val="CC7832"/>
         </w:rPr>
+        <w:br/>
+        <w:t xml:space="preserve">        import </w:t>
+      </w:r>
+      <w:r>
+        <w:rPr>
+          <w:color w:val="A9B7C6"/>
+        </w:rPr>
+        <w:t>android.content.Intent</w:t>
+      </w:r>
+      <w:r>
+        <w:rPr>
+          <w:color w:val="CC7832"/>
+        </w:rPr>
+        <w:t>;</w:t>
+      </w:r>
+      <w:r>
+        <w:rPr>
+          <w:color w:val="CC7832"/>
+        </w:rPr>
+        <w:br/>
+        <w:t xml:space="preserve">        import </w:t>
+      </w:r>
+      <w:r>
+        <w:rPr>
+          <w:color w:val="A9B7C6"/>
+        </w:rPr>
+        <w:t>android.os.Bundle</w:t>
+      </w:r>
+      <w:r>
+        <w:rPr>
+          <w:color w:val="CC7832"/>
+        </w:rPr>
+        <w:t>;</w:t>
+      </w:r>
+      <w:r>
+        <w:rPr>
+          <w:color w:val="CC7832"/>
+        </w:rPr>
+        <w:br/>
+        <w:t xml:space="preserve">        import </w:t>
+      </w:r>
+      <w:r>
+        <w:rPr>
+          <w:color w:val="A9B7C6"/>
+        </w:rPr>
+        <w:t>android.speech.RecognizerIntent</w:t>
+      </w:r>
+      <w:r>
+        <w:rPr>
+          <w:color w:val="CC7832"/>
+        </w:rPr>
+        <w:t>;</w:t>
+      </w:r>
+      <w:r>
+        <w:rPr>
+          <w:color w:val="CC7832"/>
+        </w:rPr>
+        <w:br/>
+        <w:t xml:space="preserve">        import </w:t>
+      </w:r>
+      <w:r>
+        <w:rPr>
+          <w:color w:val="A9B7C6"/>
+        </w:rPr>
+        <w:t>android.view.View</w:t>
+      </w:r>
+      <w:r>
+        <w:rPr>
+          <w:color w:val="CC7832"/>
+        </w:rPr>
+        <w:t>;</w:t>
+      </w:r>
+      <w:r>
+        <w:rPr>
+          <w:color w:val="CC7832"/>
+        </w:rPr>
+        <w:br/>
+        <w:t xml:space="preserve">        import </w:t>
+      </w:r>
+      <w:r>
+        <w:rPr>
+          <w:color w:val="A9B7C6"/>
+        </w:rPr>
+        <w:t>android.widget.Switch</w:t>
+      </w:r>
+      <w:r>
+        <w:rPr>
+          <w:color w:val="CC7832"/>
+        </w:rPr>
+        <w:t>;</w:t>
+      </w:r>
+      <w:r>
+        <w:rPr>
+          <w:color w:val="CC7832"/>
+        </w:rPr>
+        <w:br/>
+        <w:t xml:space="preserve">        import </w:t>
+      </w:r>
+      <w:r>
+        <w:rPr>
+          <w:color w:val="A9B7C6"/>
+        </w:rPr>
+        <w:t>android.widget.TextView</w:t>
+      </w:r>
+      <w:r>
+        <w:rPr>
+          <w:color w:val="CC7832"/>
+        </w:rPr>
+        <w:t>;</w:t>
+      </w:r>
+      <w:r>
+        <w:rPr>
+          <w:color w:val="CC7832"/>
+        </w:rPr>
+        <w:br/>
+        <w:t xml:space="preserve">        import </w:t>
+      </w:r>
+      <w:r>
+        <w:rPr>
+          <w:color w:val="A9B7C6"/>
+        </w:rPr>
+        <w:t>android.widget.Toast</w:t>
+      </w:r>
+      <w:r>
+        <w:rPr>
+          <w:color w:val="CC7832"/>
+        </w:rPr>
+        <w:t>;</w:t>
+      </w:r>
+      <w:r>
+        <w:rPr>
+          <w:color w:val="CC7832"/>
+        </w:rPr>
+        <w:br/>
+      </w:r>
+      <w:r>
+        <w:rPr>
+          <w:color w:val="CC7832"/>
+        </w:rPr>
+        <w:br/>
+        <w:t xml:space="preserve">        import </w:t>
+      </w:r>
+      <w:r>
+        <w:rPr>
+          <w:color w:val="A9B7C6"/>
+        </w:rPr>
+        <w:t>com.google.firebase.database.DataSnapshot</w:t>
+      </w:r>
+      <w:r>
+        <w:rPr>
+          <w:color w:val="CC7832"/>
+        </w:rPr>
+        <w:t>;</w:t>
+      </w:r>
+      <w:r>
+        <w:rPr>
+          <w:color w:val="CC7832"/>
+        </w:rPr>
+        <w:br/>
+        <w:t xml:space="preserve">        import </w:t>
+      </w:r>
+      <w:r>
+        <w:rPr>
+          <w:color w:val="A9B7C6"/>
+        </w:rPr>
+        <w:t>com.google.firebase.database.DatabaseError</w:t>
+      </w:r>
+      <w:r>
+        <w:rPr>
+          <w:color w:val="CC7832"/>
+        </w:rPr>
+        <w:t>;</w:t>
+      </w:r>
+      <w:r>
+        <w:rPr>
+          <w:color w:val="CC7832"/>
+        </w:rPr>
+        <w:br/>
+        <w:t xml:space="preserve">        import </w:t>
+      </w:r>
+      <w:r>
+        <w:rPr>
+          <w:color w:val="A9B7C6"/>
+        </w:rPr>
+        <w:t>com.google.firebase.database.DatabaseReference</w:t>
+      </w:r>
+      <w:r>
+        <w:rPr>
+          <w:color w:val="CC7832"/>
+        </w:rPr>
+        <w:t>;</w:t>
+      </w:r>
+      <w:r>
+        <w:rPr>
+          <w:color w:val="CC7832"/>
+        </w:rPr>
+        <w:br/>
+        <w:t xml:space="preserve">        import </w:t>
+      </w:r>
+      <w:r>
+        <w:rPr>
+          <w:color w:val="A9B7C6"/>
+        </w:rPr>
+        <w:t>com.google.firebase.database.FirebaseDatabase</w:t>
+      </w:r>
+      <w:r>
+        <w:rPr>
+          <w:color w:val="CC7832"/>
+        </w:rPr>
+        <w:t>;</w:t>
+      </w:r>
+      <w:r>
+        <w:rPr>
+          <w:color w:val="CC7832"/>
+        </w:rPr>
+        <w:br/>
+        <w:t xml:space="preserve">        import </w:t>
+      </w:r>
+      <w:r>
+        <w:rPr>
+          <w:color w:val="A9B7C6"/>
+        </w:rPr>
+        <w:t>com.google.firebase.database.ValueEventListener</w:t>
+      </w:r>
+      <w:r>
+        <w:rPr>
+          <w:color w:val="CC7832"/>
+        </w:rPr>
+        <w:t>;</w:t>
+      </w:r>
+      <w:r>
+        <w:rPr>
+          <w:color w:val="CC7832"/>
+        </w:rPr>
+        <w:br/>
+      </w:r>
+      <w:r>
+        <w:rPr>
+          <w:color w:val="CC7832"/>
+        </w:rPr>
+        <w:br/>
+        <w:t xml:space="preserve">        import </w:t>
+      </w:r>
+      <w:r>
+        <w:rPr>
+          <w:color w:val="A9B7C6"/>
+        </w:rPr>
+        <w:t>java.util.ArrayList</w:t>
+      </w:r>
+      <w:r>
+        <w:rPr>
+          <w:color w:val="CC7832"/>
+        </w:rPr>
+        <w:t>;</w:t>
+      </w:r>
+      <w:r>
+        <w:rPr>
+          <w:color w:val="CC7832"/>
+        </w:rPr>
+        <w:br/>
+        <w:t xml:space="preserve">        import </w:t>
+      </w:r>
+      <w:r>
+        <w:rPr>
+          <w:color w:val="A9B7C6"/>
+        </w:rPr>
+        <w:t>java.util.Locale</w:t>
+      </w:r>
+      <w:r>
+        <w:rPr>
+          <w:color w:val="CC7832"/>
+        </w:rPr>
+        <w:t>;</w:t>
+      </w:r>
+      <w:r>
+        <w:rPr>
+          <w:color w:val="CC7832"/>
+        </w:rPr>
+        <w:br/>
+      </w:r>
+      <w:r>
+        <w:rPr>
+          <w:color w:val="CC7832"/>
+        </w:rPr>
+        <w:br/>
+        <w:t xml:space="preserve">public class </w:t>
+      </w:r>
+      <w:r>
+        <w:rPr>
+          <w:color w:val="A9B7C6"/>
+        </w:rPr>
+        <w:t xml:space="preserve">Garaje </w:t>
+      </w:r>
+      <w:r>
+        <w:rPr>
+          <w:color w:val="CC7832"/>
+        </w:rPr>
+        <w:t xml:space="preserve">extends </w:t>
+      </w:r>
+      <w:r>
+        <w:rPr>
+          <w:color w:val="A9B7C6"/>
+        </w:rPr>
+        <w:t>AppCompatActivity {</w:t>
+      </w:r>
+      <w:r>
+        <w:rPr>
+          <w:color w:val="A9B7C6"/>
+        </w:rPr>
+        <w:br/>
+        <w:t xml:space="preserve">    </w:t>
+      </w:r>
+      <w:r>
+        <w:rPr>
+          <w:color w:val="808080"/>
+        </w:rPr>
+        <w:t>//Inicializacion de variables TextView, Switch, DatabaseRefence, Cambio_base, TTSManager</w:t>
+      </w:r>
+      <w:r>
+        <w:rPr>
+          <w:color w:val="808080"/>
+        </w:rPr>
+        <w:br/>
+        <w:t xml:space="preserve">    </w:t>
+      </w:r>
+      <w:r>
+        <w:rPr>
+          <w:color w:val="A9B7C6"/>
+        </w:rPr>
+        <w:t xml:space="preserve">TextView </w:t>
+      </w:r>
+      <w:r>
+        <w:rPr>
+          <w:color w:val="9876AA"/>
+        </w:rPr>
+        <w:t>txtLuces</w:t>
+      </w:r>
+      <w:r>
+        <w:rPr>
+          <w:color w:val="CC7832"/>
+        </w:rPr>
+        <w:t>;</w:t>
+      </w:r>
+      <w:r>
+        <w:rPr>
+          <w:color w:val="CC7832"/>
+        </w:rPr>
+        <w:br/>
+        <w:t xml:space="preserve">    </w:t>
+      </w:r>
+      <w:r>
+        <w:rPr>
+          <w:color w:val="A9B7C6"/>
+        </w:rPr>
+        <w:t xml:space="preserve">Switch </w:t>
+      </w:r>
+      <w:r>
+        <w:rPr>
+          <w:color w:val="9876AA"/>
+        </w:rPr>
+        <w:t>swtLuces</w:t>
+      </w:r>
+      <w:r>
+        <w:rPr>
+          <w:color w:val="CC7832"/>
+        </w:rPr>
+        <w:t>;</w:t>
+      </w:r>
+      <w:r>
+        <w:rPr>
+          <w:color w:val="CC7832"/>
+        </w:rPr>
+        <w:br/>
+        <w:t xml:space="preserve">    </w:t>
+      </w:r>
+      <w:r>
+        <w:rPr>
+          <w:color w:val="A9B7C6"/>
+        </w:rPr>
+        <w:t xml:space="preserve">TextView </w:t>
+      </w:r>
+      <w:r>
+        <w:rPr>
+          <w:color w:val="9876AA"/>
+        </w:rPr>
+        <w:t>txtPuerta</w:t>
+      </w:r>
+      <w:r>
+        <w:rPr>
+          <w:color w:val="CC7832"/>
+        </w:rPr>
+        <w:t>;</w:t>
+      </w:r>
+      <w:r>
+        <w:rPr>
+          <w:color w:val="CC7832"/>
+        </w:rPr>
+        <w:br/>
+        <w:t xml:space="preserve">    </w:t>
+      </w:r>
+      <w:r>
+        <w:rPr>
+          <w:color w:val="A9B7C6"/>
+        </w:rPr>
+        <w:t xml:space="preserve">Switch </w:t>
+      </w:r>
+      <w:r>
+        <w:rPr>
+          <w:color w:val="9876AA"/>
+        </w:rPr>
+        <w:t>swtPuerta</w:t>
+      </w:r>
+      <w:r>
+        <w:rPr>
+          <w:color w:val="CC7832"/>
+        </w:rPr>
+        <w:t>;</w:t>
+      </w:r>
+      <w:r>
+        <w:rPr>
+          <w:color w:val="CC7832"/>
+        </w:rPr>
+        <w:br/>
+      </w:r>
+      <w:r>
+        <w:rPr>
+          <w:color w:val="CC7832"/>
+        </w:rPr>
         <w:lastRenderedPageBreak/>
-        <w:br/>
-        <w:t xml:space="preserve">        import </w:t>
-      </w:r>
-      <w:r>
-        <w:rPr>
-          <w:color w:val="A9B7C6"/>
-        </w:rPr>
-        <w:t>android.content.Intent</w:t>
-      </w:r>
-      <w:r>
-        <w:rPr>
-          <w:color w:val="CC7832"/>
-        </w:rPr>
-        <w:t>;</w:t>
-      </w:r>
-      <w:r>
-        <w:rPr>
-          <w:color w:val="CC7832"/>
-        </w:rPr>
-        <w:br/>
-        <w:t xml:space="preserve">        import </w:t>
-      </w:r>
-      <w:r>
-        <w:rPr>
-          <w:color w:val="A9B7C6"/>
-        </w:rPr>
-        <w:t>android.os.Bundle</w:t>
-      </w:r>
-      <w:r>
-        <w:rPr>
-          <w:color w:val="CC7832"/>
-        </w:rPr>
-        <w:t>;</w:t>
-      </w:r>
-      <w:r>
-        <w:rPr>
-          <w:color w:val="CC7832"/>
-        </w:rPr>
-        <w:br/>
-        <w:t xml:space="preserve">        import </w:t>
-      </w:r>
-      <w:r>
-        <w:rPr>
-          <w:color w:val="A9B7C6"/>
-        </w:rPr>
-        <w:t>android.speech.RecognizerIntent</w:t>
-      </w:r>
-      <w:r>
-        <w:rPr>
-          <w:color w:val="CC7832"/>
-        </w:rPr>
-        <w:t>;</w:t>
-      </w:r>
-      <w:r>
-        <w:rPr>
-          <w:color w:val="CC7832"/>
-        </w:rPr>
-        <w:br/>
-        <w:t xml:space="preserve">        import </w:t>
-      </w:r>
-      <w:r>
-        <w:rPr>
-          <w:color w:val="A9B7C6"/>
-        </w:rPr>
-        <w:t>android.view.View</w:t>
-      </w:r>
-      <w:r>
-        <w:rPr>
-          <w:color w:val="CC7832"/>
-        </w:rPr>
-        <w:t>;</w:t>
-      </w:r>
-      <w:r>
-        <w:rPr>
-          <w:color w:val="CC7832"/>
-        </w:rPr>
-        <w:br/>
-        <w:t xml:space="preserve">        import </w:t>
-      </w:r>
-      <w:r>
-        <w:rPr>
-          <w:color w:val="A9B7C6"/>
-        </w:rPr>
-        <w:t>android.widget.Switch</w:t>
-      </w:r>
-      <w:r>
-        <w:rPr>
-          <w:color w:val="CC7832"/>
-        </w:rPr>
-        <w:t>;</w:t>
-      </w:r>
-      <w:r>
-        <w:rPr>
-          <w:color w:val="CC7832"/>
-        </w:rPr>
-        <w:br/>
-        <w:t xml:space="preserve">        import </w:t>
-      </w:r>
-      <w:r>
-        <w:rPr>
-          <w:color w:val="A9B7C6"/>
-        </w:rPr>
-        <w:t>android.widget.TextView</w:t>
-      </w:r>
-      <w:r>
-        <w:rPr>
-          <w:color w:val="CC7832"/>
-        </w:rPr>
-        <w:t>;</w:t>
-      </w:r>
-      <w:r>
-        <w:rPr>
-          <w:color w:val="CC7832"/>
-        </w:rPr>
-        <w:br/>
-        <w:t xml:space="preserve">        import </w:t>
-      </w:r>
-      <w:r>
-        <w:rPr>
-          <w:color w:val="A9B7C6"/>
-        </w:rPr>
-        <w:t>android.widget.Toast</w:t>
-      </w:r>
-      <w:r>
-        <w:rPr>
-          <w:color w:val="CC7832"/>
-        </w:rPr>
-        <w:t>;</w:t>
-      </w:r>
-      <w:r>
-        <w:rPr>
-          <w:color w:val="CC7832"/>
-        </w:rPr>
-        <w:br/>
-      </w:r>
-      <w:r>
-        <w:rPr>
-          <w:color w:val="CC7832"/>
-        </w:rPr>
-        <w:br/>
-        <w:t xml:space="preserve">        import </w:t>
-      </w:r>
-      <w:r>
-        <w:rPr>
-          <w:color w:val="A9B7C6"/>
-        </w:rPr>
-        <w:t>com.google.firebase.database.DataSnapshot</w:t>
-      </w:r>
-      <w:r>
-        <w:rPr>
-          <w:color w:val="CC7832"/>
-        </w:rPr>
-        <w:t>;</w:t>
-      </w:r>
-      <w:r>
-        <w:rPr>
-          <w:color w:val="CC7832"/>
-        </w:rPr>
-        <w:br/>
-        <w:t xml:space="preserve">        import </w:t>
-      </w:r>
-      <w:r>
-        <w:rPr>
-          <w:color w:val="A9B7C6"/>
-        </w:rPr>
-        <w:t>com.google.firebase.database.DatabaseError</w:t>
-      </w:r>
-      <w:r>
-        <w:rPr>
-          <w:color w:val="CC7832"/>
-        </w:rPr>
-        <w:t>;</w:t>
-      </w:r>
-      <w:r>
-        <w:rPr>
-          <w:color w:val="CC7832"/>
-        </w:rPr>
-        <w:br/>
-        <w:t xml:space="preserve">        import </w:t>
-      </w:r>
-      <w:r>
-        <w:rPr>
-          <w:color w:val="A9B7C6"/>
-        </w:rPr>
-        <w:t>com.google.firebase.database.DatabaseReference</w:t>
-      </w:r>
-      <w:r>
-        <w:rPr>
-          <w:color w:val="CC7832"/>
-        </w:rPr>
-        <w:t>;</w:t>
-      </w:r>
-      <w:r>
-        <w:rPr>
-          <w:color w:val="CC7832"/>
-        </w:rPr>
-        <w:br/>
-        <w:t xml:space="preserve">        import </w:t>
-      </w:r>
-      <w:r>
-        <w:rPr>
-          <w:color w:val="A9B7C6"/>
-        </w:rPr>
-        <w:t>com.google.firebase.database.FirebaseDatabase</w:t>
-      </w:r>
-      <w:r>
-        <w:rPr>
-          <w:color w:val="CC7832"/>
-        </w:rPr>
-        <w:t>;</w:t>
-      </w:r>
-      <w:r>
-        <w:rPr>
-          <w:color w:val="CC7832"/>
-        </w:rPr>
-        <w:br/>
-        <w:t xml:space="preserve">        import </w:t>
-      </w:r>
-      <w:r>
-        <w:rPr>
-          <w:color w:val="A9B7C6"/>
-        </w:rPr>
-        <w:t>com.google.firebase.database.ValueEventListener</w:t>
-      </w:r>
-      <w:r>
-        <w:rPr>
-          <w:color w:val="CC7832"/>
-        </w:rPr>
-        <w:t>;</w:t>
-      </w:r>
-      <w:r>
-        <w:rPr>
-          <w:color w:val="CC7832"/>
-        </w:rPr>
-        <w:br/>
-      </w:r>
-      <w:r>
-        <w:rPr>
-          <w:color w:val="CC7832"/>
-        </w:rPr>
-        <w:br/>
-        <w:t xml:space="preserve">        import </w:t>
-      </w:r>
-      <w:r>
-        <w:rPr>
-          <w:color w:val="A9B7C6"/>
-        </w:rPr>
-        <w:t>java.util.ArrayList</w:t>
-      </w:r>
-      <w:r>
-        <w:rPr>
-          <w:color w:val="CC7832"/>
-        </w:rPr>
-        <w:t>;</w:t>
-      </w:r>
-      <w:r>
-        <w:rPr>
-          <w:color w:val="CC7832"/>
-        </w:rPr>
-        <w:br/>
-        <w:t xml:space="preserve">        import </w:t>
-      </w:r>
-      <w:r>
-        <w:rPr>
-          <w:color w:val="A9B7C6"/>
-        </w:rPr>
-        <w:t>java.util.Locale</w:t>
-      </w:r>
-      <w:r>
-        <w:rPr>
-          <w:color w:val="CC7832"/>
-        </w:rPr>
-        <w:t>;</w:t>
-      </w:r>
-      <w:r>
-        <w:rPr>
-          <w:color w:val="CC7832"/>
-        </w:rPr>
-        <w:br/>
-      </w:r>
-      <w:r>
-        <w:rPr>
-          <w:color w:val="CC7832"/>
-        </w:rPr>
-        <w:br/>
-        <w:t xml:space="preserve">public class </w:t>
-      </w:r>
-      <w:r>
-        <w:rPr>
-          <w:color w:val="A9B7C6"/>
-        </w:rPr>
-        <w:t xml:space="preserve">Garaje </w:t>
-      </w:r>
-      <w:r>
-        <w:rPr>
-          <w:color w:val="CC7832"/>
-        </w:rPr>
-        <w:t xml:space="preserve">extends </w:t>
-      </w:r>
-      <w:r>
-        <w:rPr>
-          <w:color w:val="A9B7C6"/>
-        </w:rPr>
-        <w:t>AppCompatActivity {</w:t>
-      </w:r>
-      <w:r>
-        <w:rPr>
-          <w:color w:val="A9B7C6"/>
-        </w:rPr>
-        <w:br/>
-        <w:t xml:space="preserve">    </w:t>
-      </w:r>
-      <w:r>
-        <w:rPr>
-          <w:color w:val="808080"/>
-        </w:rPr>
-        <w:t>//Inicializacion de variables TextView, Switch, DatabaseRefence, Cambio_base, TTSManager</w:t>
-      </w:r>
-      <w:r>
-        <w:rPr>
-          <w:color w:val="808080"/>
-        </w:rPr>
-        <w:br/>
-        <w:t xml:space="preserve">    </w:t>
-      </w:r>
-      <w:r>
-        <w:rPr>
-          <w:color w:val="A9B7C6"/>
-        </w:rPr>
-        <w:t xml:space="preserve">TextView </w:t>
-      </w:r>
-      <w:r>
-        <w:rPr>
-          <w:color w:val="9876AA"/>
-        </w:rPr>
-        <w:t>txtLuces</w:t>
-      </w:r>
-      <w:r>
-        <w:rPr>
-          <w:color w:val="CC7832"/>
-        </w:rPr>
-        <w:t>;</w:t>
-      </w:r>
-      <w:r>
-        <w:rPr>
-          <w:color w:val="CC7832"/>
-        </w:rPr>
-        <w:br/>
-        <w:t xml:space="preserve">    </w:t>
-      </w:r>
-      <w:r>
-        <w:rPr>
-          <w:color w:val="A9B7C6"/>
-        </w:rPr>
-        <w:t xml:space="preserve">Switch </w:t>
-      </w:r>
-      <w:r>
-        <w:rPr>
-          <w:color w:val="9876AA"/>
-        </w:rPr>
-        <w:t>swtLuces</w:t>
-      </w:r>
-      <w:r>
-        <w:rPr>
-          <w:color w:val="CC7832"/>
-        </w:rPr>
-        <w:t>;</w:t>
-      </w:r>
-      <w:r>
-        <w:rPr>
-          <w:color w:val="CC7832"/>
-        </w:rPr>
-        <w:br/>
-        <w:t xml:space="preserve">    </w:t>
-      </w:r>
-      <w:r>
-        <w:rPr>
-          <w:color w:val="A9B7C6"/>
-        </w:rPr>
-        <w:t xml:space="preserve">TextView </w:t>
-      </w:r>
-      <w:r>
-        <w:rPr>
-          <w:color w:val="9876AA"/>
-        </w:rPr>
-        <w:t>txtPuerta</w:t>
-      </w:r>
-      <w:r>
-        <w:rPr>
-          <w:color w:val="CC7832"/>
-        </w:rPr>
-        <w:t>;</w:t>
-      </w:r>
-      <w:r>
-        <w:rPr>
-          <w:color w:val="CC7832"/>
-        </w:rPr>
-        <w:br/>
-        <w:t xml:space="preserve">    </w:t>
-      </w:r>
-      <w:r>
-        <w:rPr>
-          <w:color w:val="A9B7C6"/>
-        </w:rPr>
-        <w:t xml:space="preserve">Switch </w:t>
-      </w:r>
-      <w:r>
-        <w:rPr>
-          <w:color w:val="9876AA"/>
-        </w:rPr>
-        <w:t>swtPuerta</w:t>
-      </w:r>
-      <w:r>
-        <w:rPr>
-          <w:color w:val="CC7832"/>
-        </w:rPr>
-        <w:t>;</w:t>
-      </w:r>
-      <w:r>
-        <w:rPr>
-          <w:color w:val="CC7832"/>
-        </w:rPr>
-        <w:br/>
         <w:t xml:space="preserve">    private </w:t>
       </w:r>
       <w:r>
@@ -20090,7 +20606,6 @@
         <w:rPr>
           <w:color w:val="A9B7C6"/>
         </w:rPr>
-        <w:lastRenderedPageBreak/>
         <w:t>Toast.</w:t>
       </w:r>
       <w:r>
@@ -20584,6 +21099,12 @@
           <w:color w:val="CC7832"/>
         </w:rPr>
         <w:br/>
+      </w:r>
+      <w:r>
+        <w:rPr>
+          <w:color w:val="CC7832"/>
+        </w:rPr>
+        <w:lastRenderedPageBreak/>
         <w:t xml:space="preserve">                        </w:t>
       </w:r>
       <w:r>
@@ -21496,7 +22017,6 @@
         <w:rPr>
           <w:color w:val="CC7832"/>
         </w:rPr>
-        <w:lastRenderedPageBreak/>
         <w:br/>
         <w:t xml:space="preserve">                </w:t>
       </w:r>
@@ -22120,6 +22640,7 @@
         <w:rPr>
           <w:color w:val="CC7832"/>
         </w:rPr>
+        <w:lastRenderedPageBreak/>
         <w:br/>
         <w:t xml:space="preserve">                </w:t>
       </w:r>
@@ -22966,14 +23487,7 @@
           <w:color w:val="A9B7C6"/>
         </w:rPr>
         <w:br/>
-        <w:t xml:space="preserve">                    ArrayList&lt;String&gt; result = </w:t>
-      </w:r>
-      <w:r>
-        <w:rPr>
-          <w:color w:val="A9B7C6"/>
-        </w:rPr>
-        <w:lastRenderedPageBreak/>
-        <w:t>data.getStringArrayListExtra(RecognizerIntent.</w:t>
+        <w:t xml:space="preserve">                    ArrayList&lt;String&gt; result = data.getStringArrayListExtra(RecognizerIntent.</w:t>
       </w:r>
       <w:r>
         <w:rPr>
@@ -23638,6 +24152,7 @@
         <w:rPr>
           <w:color w:val="9876AA"/>
         </w:rPr>
+        <w:lastRenderedPageBreak/>
         <w:t>fire</w:t>
       </w:r>
       <w:r>
@@ -24267,14 +24782,7 @@
         <w:rPr>
           <w:color w:val="808080"/>
         </w:rPr>
-        <w:t xml:space="preserve">//Inicializacion de variables TextView, Switch, DatabaseRefence, </w:t>
-      </w:r>
-      <w:r>
-        <w:rPr>
-          <w:color w:val="808080"/>
-        </w:rPr>
-        <w:lastRenderedPageBreak/>
-        <w:t>Cambio_base, TTSManager</w:t>
+        <w:t>//Inicializacion de variables TextView, Switch, DatabaseRefence, Cambio_base, TTSManager</w:t>
       </w:r>
       <w:r>
         <w:rPr>
@@ -24892,6 +25400,12 @@
           <w:color w:val="CC7832"/>
         </w:rPr>
         <w:br/>
+      </w:r>
+      <w:r>
+        <w:rPr>
+          <w:color w:val="CC7832"/>
+        </w:rPr>
+        <w:lastRenderedPageBreak/>
         <w:t xml:space="preserve">        final </w:t>
       </w:r>
       <w:r>
@@ -25667,14 +26181,7 @@
         <w:rPr>
           <w:color w:val="A9B7C6"/>
         </w:rPr>
-        <w:t xml:space="preserve">)) </w:t>
-      </w:r>
-      <w:r>
-        <w:rPr>
-          <w:color w:val="A9B7C6"/>
-        </w:rPr>
-        <w:lastRenderedPageBreak/>
-        <w:t>{</w:t>
+        <w:t>)) {</w:t>
       </w:r>
       <w:r>
         <w:rPr>
@@ -26216,6 +26723,12 @@
           <w:color w:val="CC7832"/>
         </w:rPr>
         <w:br/>
+      </w:r>
+      <w:r>
+        <w:rPr>
+          <w:color w:val="CC7832"/>
+        </w:rPr>
+        <w:lastRenderedPageBreak/>
         <w:t xml:space="preserve">        </w:t>
       </w:r>
       <w:r>
@@ -27027,12 +27540,6 @@
           <w:color w:val="CC7832"/>
         </w:rPr>
         <w:br/>
-      </w:r>
-      <w:r>
-        <w:rPr>
-          <w:color w:val="CC7832"/>
-        </w:rPr>
-        <w:lastRenderedPageBreak/>
         <w:t xml:space="preserve">                </w:t>
       </w:r>
       <w:r>
@@ -27626,6 +28133,7 @@
         <w:rPr>
           <w:color w:val="A9B7C6"/>
         </w:rPr>
+        <w:lastRenderedPageBreak/>
         <w:t>RecognizerIntent.</w:t>
       </w:r>
       <w:r>
@@ -28521,12 +29029,6 @@
           <w:color w:val="808080"/>
         </w:rPr>
         <w:br/>
-      </w:r>
-      <w:r>
-        <w:rPr>
-          <w:color w:val="808080"/>
-        </w:rPr>
-        <w:lastRenderedPageBreak/>
         <w:t xml:space="preserve">                        </w:t>
       </w:r>
       <w:r>
@@ -29727,12 +30229,6 @@
           <w:color w:val="A9B7C6"/>
         </w:rPr>
         <w:br/>
-      </w:r>
-      <w:r>
-        <w:rPr>
-          <w:color w:val="A9B7C6"/>
-        </w:rPr>
-        <w:lastRenderedPageBreak/>
         <w:t xml:space="preserve">        </w:t>
       </w:r>
       <w:r>
@@ -30277,7 +30773,14 @@
           <w:color w:val="A9B7C6"/>
         </w:rPr>
         <w:br/>
-        <w:t xml:space="preserve">                    String resultadoConsultaLuces= dataSnapshot.child(</w:t>
+        <w:t xml:space="preserve">                    String resultadoConsultaLuces= </w:t>
+      </w:r>
+      <w:r>
+        <w:rPr>
+          <w:color w:val="A9B7C6"/>
+        </w:rPr>
+        <w:lastRenderedPageBreak/>
+        <w:t>dataSnapshot.child(</w:t>
       </w:r>
       <w:r>
         <w:rPr>
@@ -31189,7 +31692,6 @@
         <w:rPr>
           <w:color w:val="A9B7C6"/>
         </w:rPr>
-        <w:lastRenderedPageBreak/>
         <w:t>Toast.</w:t>
       </w:r>
       <w:r>
@@ -31681,7 +32183,14 @@
         <w:rPr>
           <w:color w:val="808080"/>
         </w:rPr>
-        <w:t>//implementacion del FireCambioBase, cambiara el estado del disposito en la base de datos a ON</w:t>
+        <w:t xml:space="preserve">//implementacion </w:t>
+      </w:r>
+      <w:r>
+        <w:rPr>
+          <w:color w:val="808080"/>
+        </w:rPr>
+        <w:lastRenderedPageBreak/>
+        <w:t>del FireCambioBase, cambiara el estado del disposito en la base de datos a ON</w:t>
       </w:r>
       <w:r>
         <w:rPr>
@@ -32610,14 +33119,7 @@
         <w:rPr>
           <w:color w:val="808080"/>
         </w:rPr>
-        <w:t xml:space="preserve">//Ejecucion de voz del </w:t>
-      </w:r>
-      <w:r>
-        <w:rPr>
-          <w:color w:val="808080"/>
-        </w:rPr>
-        <w:lastRenderedPageBreak/>
-        <w:t>cambio de estado</w:t>
+        <w:t>//Ejecucion de voz del cambio de estado</w:t>
       </w:r>
       <w:r>
         <w:rPr>
@@ -33145,6 +33647,12 @@
           <w:color w:val="A9B7C6"/>
         </w:rPr>
         <w:br/>
+      </w:r>
+      <w:r>
+        <w:rPr>
+          <w:color w:val="A9B7C6"/>
+        </w:rPr>
+        <w:lastRenderedPageBreak/>
         <w:t xml:space="preserve">    </w:t>
       </w:r>
       <w:r>
@@ -34040,7 +34548,6 @@
         <w:rPr>
           <w:color w:val="9876AA"/>
         </w:rPr>
-        <w:lastRenderedPageBreak/>
         <w:t>fire</w:t>
       </w:r>
       <w:r>
@@ -34323,7 +34830,7 @@
         </w:numPr>
         <w:jc w:val="left"/>
       </w:pPr>
-      <w:bookmarkStart w:id="11" w:name="_Toc17175935"/>
+      <w:bookmarkStart w:id="11" w:name="_Toc17625713"/>
       <w:r>
         <w:t>ANALISIS DE PRESUPUESTO</w:t>
       </w:r>
@@ -36371,7 +36878,7 @@
         </w:numPr>
         <w:jc w:val="left"/>
       </w:pPr>
-      <w:bookmarkStart w:id="12" w:name="_Toc17175936"/>
+      <w:bookmarkStart w:id="12" w:name="_Toc17625714"/>
       <w:r>
         <w:t>CONCLUSIONES</w:t>
       </w:r>
@@ -36433,11 +36940,7 @@
         <w:t xml:space="preserve">complejo </w:t>
       </w:r>
       <w:r>
-        <w:t xml:space="preserve">ya que es muy distinto a utilizar un </w:t>
-      </w:r>
-      <w:r>
-        <w:lastRenderedPageBreak/>
-        <w:t>servidor local.</w:t>
+        <w:t>ya que es muy distinto a utilizar un servidor local.</w:t>
       </w:r>
     </w:p>
     <w:p>
@@ -36496,7 +36999,7 @@
         </w:numPr>
         <w:jc w:val="left"/>
       </w:pPr>
-      <w:bookmarkStart w:id="13" w:name="_Toc17175937"/>
+      <w:bookmarkStart w:id="13" w:name="_Toc17625715"/>
       <w:r>
         <w:t>REFERENCIAS</w:t>
       </w:r>
@@ -36523,7 +37026,7 @@
       <w:r>
         <w:t xml:space="preserve">: </w:t>
       </w:r>
-      <w:hyperlink r:id="rId14" w:history="1">
+      <w:hyperlink r:id="rId18" w:history="1">
         <w:r>
           <w:rPr>
             <w:rStyle w:val="Hipervnculo"/>
@@ -36543,7 +37046,7 @@
       <w:r>
         <w:t xml:space="preserve">Exploring Home Automation and Domotics: </w:t>
       </w:r>
-      <w:hyperlink r:id="rId15" w:history="1">
+      <w:hyperlink r:id="rId19" w:history="1">
         <w:r>
           <w:rPr>
             <w:rStyle w:val="Hipervnculo"/>
@@ -36566,7 +37069,7 @@
       <w:r>
         <w:t xml:space="preserve">: </w:t>
       </w:r>
-      <w:hyperlink r:id="rId16" w:history="1">
+      <w:hyperlink r:id="rId20" w:history="1">
         <w:r>
           <w:rPr>
             <w:rStyle w:val="Hipervnculo"/>
@@ -43825,7 +44328,7 @@
   <dgm:whole/>
   <dgm:extLst>
     <a:ext uri="http://schemas.microsoft.com/office/drawing/2008/diagram">
-      <dsp:dataModelExt xmlns:dsp="http://schemas.microsoft.com/office/drawing/2008/diagram" relId="rId13" minVer="http://schemas.openxmlformats.org/drawingml/2006/diagram"/>
+      <dsp:dataModelExt xmlns:dsp="http://schemas.microsoft.com/office/drawing/2008/diagram" relId="rId17" minVer="http://schemas.openxmlformats.org/drawingml/2006/diagram"/>
     </a:ext>
   </dgm:extLst>
 </dgm:dataModel>
@@ -45536,7 +46039,7 @@
 </file>
 
 <file path=customXml/itemProps1.xml><?xml version="1.0" encoding="utf-8"?>
-<ds:datastoreItem xmlns:ds="http://schemas.openxmlformats.org/officeDocument/2006/customXml" ds:itemID="{54F8821F-34BF-4EDC-80C4-388B938DC681}">
+<ds:datastoreItem xmlns:ds="http://schemas.openxmlformats.org/officeDocument/2006/customXml" ds:itemID="{0AC27F32-D54A-463F-8A1C-F259180D759B}">
   <ds:schemaRefs>
     <ds:schemaRef ds:uri="http://schemas.openxmlformats.org/officeDocument/2006/bibliography"/>
   </ds:schemaRefs>
